--- a/practice/SDP.docx
+++ b/practice/SDP.docx
@@ -14,10 +14,15 @@
           <w:kern w:val="36"/>
           <w:sz w:val="32"/>
           <w:szCs w:val="32"/>
-          <w:lang w:val="en-US" w:eastAsia="ru-RU"/>
-        </w:rPr>
-      </w:pPr>
-      <w:r>
+          <w:lang w:eastAsia="ru-RU"/>
+        </w:rPr>
+      </w:pPr>
+    </w:p>
+    <w:p>
+      <w:pPr>
+        <w:spacing w:after="0" w:line="240" w:lineRule="auto"/>
+        <w:contextualSpacing/>
+        <w:jc w:val="center"/>
         <w:rPr>
           <w:rFonts w:ascii="Times New Roman" w:eastAsia="Times New Roman" w:hAnsi="Times New Roman" w:cs="Times New Roman"/>
           <w:b/>
@@ -27,9 +32,13 @@
           <w:szCs w:val="32"/>
           <w:lang w:eastAsia="ru-RU"/>
         </w:rPr>
-        <w:t>Пр</w:t>
-      </w:r>
-      <w:r>
+      </w:pPr>
+    </w:p>
+    <w:p>
+      <w:pPr>
+        <w:spacing w:after="0" w:line="240" w:lineRule="auto"/>
+        <w:contextualSpacing/>
+        <w:jc w:val="center"/>
         <w:rPr>
           <w:rFonts w:ascii="Times New Roman" w:eastAsia="Times New Roman" w:hAnsi="Times New Roman" w:cs="Times New Roman"/>
           <w:b/>
@@ -39,9 +48,13 @@
           <w:szCs w:val="32"/>
           <w:lang w:eastAsia="ru-RU"/>
         </w:rPr>
-        <w:t>оект</w:t>
-      </w:r>
-      <w:r>
+      </w:pPr>
+    </w:p>
+    <w:p>
+      <w:pPr>
+        <w:spacing w:after="0" w:line="240" w:lineRule="auto"/>
+        <w:contextualSpacing/>
+        <w:jc w:val="center"/>
         <w:rPr>
           <w:rFonts w:ascii="Times New Roman" w:eastAsia="Times New Roman" w:hAnsi="Times New Roman" w:cs="Times New Roman"/>
           <w:b/>
@@ -51,9 +64,13 @@
           <w:szCs w:val="32"/>
           <w:lang w:eastAsia="ru-RU"/>
         </w:rPr>
-        <w:t xml:space="preserve"> «</w:t>
-      </w:r>
-      <w:r>
+      </w:pPr>
+    </w:p>
+    <w:p>
+      <w:pPr>
+        <w:spacing w:after="0" w:line="240" w:lineRule="auto"/>
+        <w:contextualSpacing/>
+        <w:jc w:val="center"/>
         <w:rPr>
           <w:rFonts w:ascii="Times New Roman" w:eastAsia="Times New Roman" w:hAnsi="Times New Roman" w:cs="Times New Roman"/>
           <w:b/>
@@ -63,9 +80,13 @@
           <w:szCs w:val="32"/>
           <w:lang w:eastAsia="ru-RU"/>
         </w:rPr>
-        <w:t>Список покупок</w:t>
-      </w:r>
-      <w:r>
+      </w:pPr>
+    </w:p>
+    <w:p>
+      <w:pPr>
+        <w:spacing w:after="0" w:line="240" w:lineRule="auto"/>
+        <w:contextualSpacing/>
+        <w:jc w:val="center"/>
         <w:rPr>
           <w:rFonts w:ascii="Times New Roman" w:eastAsia="Times New Roman" w:hAnsi="Times New Roman" w:cs="Times New Roman"/>
           <w:b/>
@@ -75,8 +96,7 @@
           <w:szCs w:val="32"/>
           <w:lang w:eastAsia="ru-RU"/>
         </w:rPr>
-        <w:t>»</w:t>
-      </w:r>
+      </w:pPr>
     </w:p>
     <w:p>
       <w:pPr>
@@ -93,7 +113,12 @@
           <w:lang w:eastAsia="ru-RU"/>
         </w:rPr>
       </w:pPr>
-      <w:r>
+    </w:p>
+    <w:p>
+      <w:pPr>
+        <w:spacing w:after="0" w:line="240" w:lineRule="auto"/>
+        <w:contextualSpacing/>
+        <w:jc w:val="center"/>
         <w:rPr>
           <w:rFonts w:ascii="Times New Roman" w:eastAsia="Times New Roman" w:hAnsi="Times New Roman" w:cs="Times New Roman"/>
           <w:b/>
@@ -103,10 +128,13 @@
           <w:szCs w:val="32"/>
           <w:lang w:eastAsia="ru-RU"/>
         </w:rPr>
-        <w:t xml:space="preserve">План разработки </w:t>
-      </w:r>
-      <w:proofErr w:type="gramStart"/>
-      <w:r>
+      </w:pPr>
+    </w:p>
+    <w:p>
+      <w:pPr>
+        <w:spacing w:after="0" w:line="240" w:lineRule="auto"/>
+        <w:contextualSpacing/>
+        <w:jc w:val="center"/>
         <w:rPr>
           <w:rFonts w:ascii="Times New Roman" w:eastAsia="Times New Roman" w:hAnsi="Times New Roman" w:cs="Times New Roman"/>
           <w:b/>
@@ -116,9 +144,7 @@
           <w:szCs w:val="32"/>
           <w:lang w:eastAsia="ru-RU"/>
         </w:rPr>
-        <w:t>ПО</w:t>
-      </w:r>
-      <w:proofErr w:type="gramEnd"/>
+      </w:pPr>
     </w:p>
     <w:p>
       <w:pPr>
@@ -139,782 +165,1347 @@
     <w:p>
       <w:pPr>
         <w:spacing w:after="0" w:line="240" w:lineRule="auto"/>
+        <w:contextualSpacing/>
+        <w:jc w:val="center"/>
+        <w:rPr>
+          <w:rFonts w:ascii="Times New Roman" w:eastAsia="Times New Roman" w:hAnsi="Times New Roman" w:cs="Times New Roman"/>
+          <w:b/>
+          <w:bCs/>
+          <w:kern w:val="36"/>
+          <w:sz w:val="32"/>
+          <w:szCs w:val="32"/>
+          <w:lang w:eastAsia="ru-RU"/>
+        </w:rPr>
+      </w:pPr>
+    </w:p>
+    <w:p>
+      <w:pPr>
+        <w:spacing w:after="0" w:line="240" w:lineRule="auto"/>
+        <w:contextualSpacing/>
+        <w:jc w:val="center"/>
+        <w:rPr>
+          <w:rFonts w:ascii="Times New Roman" w:eastAsia="Times New Roman" w:hAnsi="Times New Roman" w:cs="Times New Roman"/>
+          <w:b/>
+          <w:bCs/>
+          <w:kern w:val="36"/>
+          <w:sz w:val="32"/>
+          <w:szCs w:val="32"/>
+          <w:lang w:eastAsia="ru-RU"/>
+        </w:rPr>
+      </w:pPr>
+      <w:r>
+        <w:rPr>
+          <w:rFonts w:ascii="Times New Roman" w:eastAsia="Times New Roman" w:hAnsi="Times New Roman" w:cs="Times New Roman"/>
+          <w:b/>
+          <w:bCs/>
+          <w:kern w:val="36"/>
+          <w:sz w:val="32"/>
+          <w:szCs w:val="32"/>
+          <w:lang w:eastAsia="ru-RU"/>
+        </w:rPr>
+        <w:t>Пр</w:t>
+      </w:r>
+      <w:r>
+        <w:rPr>
+          <w:rFonts w:ascii="Times New Roman" w:eastAsia="Times New Roman" w:hAnsi="Times New Roman" w:cs="Times New Roman"/>
+          <w:b/>
+          <w:bCs/>
+          <w:kern w:val="36"/>
+          <w:sz w:val="32"/>
+          <w:szCs w:val="32"/>
+          <w:lang w:eastAsia="ru-RU"/>
+        </w:rPr>
+        <w:t>оект</w:t>
+      </w:r>
+      <w:r>
+        <w:rPr>
+          <w:rFonts w:ascii="Times New Roman" w:eastAsia="Times New Roman" w:hAnsi="Times New Roman" w:cs="Times New Roman"/>
+          <w:b/>
+          <w:bCs/>
+          <w:kern w:val="36"/>
+          <w:sz w:val="32"/>
+          <w:szCs w:val="32"/>
+          <w:lang w:eastAsia="ru-RU"/>
+        </w:rPr>
+        <w:t xml:space="preserve"> «</w:t>
+      </w:r>
+      <w:r>
+        <w:rPr>
+          <w:rFonts w:ascii="Times New Roman" w:eastAsia="Times New Roman" w:hAnsi="Times New Roman" w:cs="Times New Roman"/>
+          <w:b/>
+          <w:bCs/>
+          <w:kern w:val="36"/>
+          <w:sz w:val="32"/>
+          <w:szCs w:val="32"/>
+          <w:lang w:eastAsia="ru-RU"/>
+        </w:rPr>
+        <w:t>Список покупок</w:t>
+      </w:r>
+      <w:r>
+        <w:rPr>
+          <w:rFonts w:ascii="Times New Roman" w:eastAsia="Times New Roman" w:hAnsi="Times New Roman" w:cs="Times New Roman"/>
+          <w:b/>
+          <w:bCs/>
+          <w:kern w:val="36"/>
+          <w:sz w:val="32"/>
+          <w:szCs w:val="32"/>
+          <w:lang w:eastAsia="ru-RU"/>
+        </w:rPr>
+        <w:t>»</w:t>
+      </w:r>
+    </w:p>
+    <w:p>
+      <w:pPr>
+        <w:spacing w:after="0" w:line="240" w:lineRule="auto"/>
+        <w:contextualSpacing/>
+        <w:jc w:val="center"/>
+        <w:rPr>
+          <w:rFonts w:ascii="Times New Roman" w:eastAsia="Times New Roman" w:hAnsi="Times New Roman" w:cs="Times New Roman"/>
+          <w:b/>
+          <w:bCs/>
+          <w:kern w:val="36"/>
+          <w:sz w:val="32"/>
+          <w:szCs w:val="32"/>
+          <w:lang w:eastAsia="ru-RU"/>
+        </w:rPr>
+      </w:pPr>
+      <w:r>
+        <w:rPr>
+          <w:rFonts w:ascii="Times New Roman" w:eastAsia="Times New Roman" w:hAnsi="Times New Roman" w:cs="Times New Roman"/>
+          <w:b/>
+          <w:bCs/>
+          <w:kern w:val="36"/>
+          <w:sz w:val="32"/>
+          <w:szCs w:val="32"/>
+          <w:lang w:eastAsia="ru-RU"/>
+        </w:rPr>
+        <w:t>План разработки программного обеспечения</w:t>
+      </w:r>
+    </w:p>
+    <w:p>
+      <w:pPr>
+        <w:spacing w:after="0" w:line="240" w:lineRule="auto"/>
+        <w:contextualSpacing/>
+        <w:jc w:val="center"/>
+        <w:rPr>
+          <w:rFonts w:ascii="Times New Roman" w:eastAsia="Times New Roman" w:hAnsi="Times New Roman" w:cs="Times New Roman"/>
+          <w:b/>
+          <w:bCs/>
+          <w:kern w:val="36"/>
+          <w:sz w:val="32"/>
+          <w:szCs w:val="32"/>
+          <w:lang w:eastAsia="ru-RU"/>
+        </w:rPr>
+      </w:pPr>
+    </w:p>
+    <w:p>
+      <w:pPr>
+        <w:spacing w:after="0" w:line="240" w:lineRule="auto"/>
+        <w:contextualSpacing/>
+        <w:jc w:val="center"/>
+        <w:rPr>
+          <w:rFonts w:ascii="Times New Roman" w:eastAsia="Times New Roman" w:hAnsi="Times New Roman" w:cs="Times New Roman"/>
+          <w:b/>
+          <w:bCs/>
+          <w:kern w:val="36"/>
+          <w:sz w:val="32"/>
+          <w:szCs w:val="32"/>
+          <w:lang w:eastAsia="ru-RU"/>
+        </w:rPr>
+      </w:pPr>
+    </w:p>
+    <w:p>
+      <w:pPr>
+        <w:spacing w:after="0" w:line="240" w:lineRule="auto"/>
+        <w:contextualSpacing/>
+        <w:jc w:val="center"/>
+        <w:rPr>
+          <w:rFonts w:ascii="Times New Roman" w:eastAsia="Times New Roman" w:hAnsi="Times New Roman" w:cs="Times New Roman"/>
+          <w:b/>
+          <w:bCs/>
+          <w:kern w:val="36"/>
+          <w:sz w:val="32"/>
+          <w:szCs w:val="32"/>
+          <w:lang w:eastAsia="ru-RU"/>
+        </w:rPr>
+      </w:pPr>
+    </w:p>
+    <w:p>
+      <w:pPr>
+        <w:spacing w:after="0" w:line="240" w:lineRule="auto"/>
+        <w:contextualSpacing/>
+        <w:jc w:val="center"/>
+        <w:rPr>
+          <w:rFonts w:ascii="Times New Roman" w:eastAsia="Times New Roman" w:hAnsi="Times New Roman" w:cs="Times New Roman"/>
+          <w:b/>
+          <w:bCs/>
+          <w:kern w:val="36"/>
+          <w:sz w:val="32"/>
+          <w:szCs w:val="32"/>
+          <w:lang w:eastAsia="ru-RU"/>
+        </w:rPr>
+      </w:pPr>
+    </w:p>
+    <w:p>
+      <w:pPr>
+        <w:spacing w:after="0" w:line="240" w:lineRule="auto"/>
+        <w:contextualSpacing/>
+        <w:jc w:val="center"/>
+        <w:rPr>
+          <w:rFonts w:ascii="Times New Roman" w:eastAsia="Times New Roman" w:hAnsi="Times New Roman" w:cs="Times New Roman"/>
+          <w:b/>
+          <w:bCs/>
+          <w:kern w:val="36"/>
+          <w:sz w:val="32"/>
+          <w:szCs w:val="32"/>
+          <w:lang w:eastAsia="ru-RU"/>
+        </w:rPr>
+      </w:pPr>
+    </w:p>
+    <w:p>
+      <w:pPr>
+        <w:spacing w:after="0" w:line="240" w:lineRule="auto"/>
+        <w:contextualSpacing/>
+        <w:jc w:val="center"/>
+        <w:rPr>
+          <w:rFonts w:ascii="Times New Roman" w:eastAsia="Times New Roman" w:hAnsi="Times New Roman" w:cs="Times New Roman"/>
+          <w:b/>
+          <w:bCs/>
+          <w:kern w:val="36"/>
+          <w:sz w:val="32"/>
+          <w:szCs w:val="32"/>
+          <w:lang w:eastAsia="ru-RU"/>
+        </w:rPr>
+      </w:pPr>
+    </w:p>
+    <w:p>
+      <w:pPr>
+        <w:spacing w:after="0" w:line="240" w:lineRule="auto"/>
+        <w:contextualSpacing/>
+        <w:jc w:val="center"/>
+        <w:rPr>
+          <w:rFonts w:ascii="Times New Roman" w:eastAsia="Times New Roman" w:hAnsi="Times New Roman" w:cs="Times New Roman"/>
+          <w:b/>
+          <w:bCs/>
+          <w:kern w:val="36"/>
+          <w:sz w:val="32"/>
+          <w:szCs w:val="32"/>
+          <w:lang w:eastAsia="ru-RU"/>
+        </w:rPr>
+      </w:pPr>
+    </w:p>
+    <w:p>
+      <w:pPr>
+        <w:spacing w:after="0" w:line="240" w:lineRule="auto"/>
+        <w:contextualSpacing/>
+        <w:jc w:val="center"/>
+        <w:rPr>
+          <w:rFonts w:ascii="Times New Roman" w:eastAsia="Times New Roman" w:hAnsi="Times New Roman" w:cs="Times New Roman"/>
+          <w:b/>
+          <w:bCs/>
+          <w:kern w:val="36"/>
+          <w:sz w:val="32"/>
+          <w:szCs w:val="32"/>
+          <w:lang w:eastAsia="ru-RU"/>
+        </w:rPr>
+      </w:pPr>
+    </w:p>
+    <w:p>
+      <w:pPr>
+        <w:spacing w:after="0" w:line="240" w:lineRule="auto"/>
+        <w:contextualSpacing/>
+        <w:jc w:val="center"/>
+        <w:rPr>
+          <w:rFonts w:ascii="Times New Roman" w:eastAsia="Times New Roman" w:hAnsi="Times New Roman" w:cs="Times New Roman"/>
+          <w:b/>
+          <w:bCs/>
+          <w:kern w:val="36"/>
+          <w:sz w:val="32"/>
+          <w:szCs w:val="32"/>
+          <w:lang w:eastAsia="ru-RU"/>
+        </w:rPr>
+      </w:pPr>
+    </w:p>
+    <w:p>
+      <w:pPr>
+        <w:spacing w:after="0" w:line="240" w:lineRule="auto"/>
+        <w:contextualSpacing/>
+        <w:jc w:val="center"/>
+        <w:rPr>
+          <w:rFonts w:ascii="Times New Roman" w:eastAsia="Times New Roman" w:hAnsi="Times New Roman" w:cs="Times New Roman"/>
+          <w:b/>
+          <w:bCs/>
+          <w:kern w:val="36"/>
+          <w:sz w:val="32"/>
+          <w:szCs w:val="32"/>
+          <w:lang w:eastAsia="ru-RU"/>
+        </w:rPr>
+      </w:pPr>
+    </w:p>
+    <w:p>
+      <w:pPr>
+        <w:spacing w:after="0" w:line="240" w:lineRule="auto"/>
+        <w:contextualSpacing/>
+        <w:jc w:val="center"/>
+        <w:rPr>
+          <w:rFonts w:ascii="Times New Roman" w:eastAsia="Times New Roman" w:hAnsi="Times New Roman" w:cs="Times New Roman"/>
+          <w:b/>
+          <w:bCs/>
+          <w:kern w:val="36"/>
+          <w:sz w:val="32"/>
+          <w:szCs w:val="32"/>
+          <w:lang w:eastAsia="ru-RU"/>
+        </w:rPr>
+      </w:pPr>
+    </w:p>
+    <w:p>
+      <w:pPr>
+        <w:spacing w:after="0" w:line="240" w:lineRule="auto"/>
+        <w:contextualSpacing/>
+        <w:jc w:val="center"/>
+        <w:rPr>
+          <w:rFonts w:ascii="Times New Roman" w:eastAsia="Times New Roman" w:hAnsi="Times New Roman" w:cs="Times New Roman"/>
+          <w:b/>
+          <w:bCs/>
+          <w:kern w:val="36"/>
+          <w:sz w:val="32"/>
+          <w:szCs w:val="32"/>
+          <w:lang w:eastAsia="ru-RU"/>
+        </w:rPr>
+      </w:pPr>
+    </w:p>
+    <w:p>
+      <w:pPr>
+        <w:spacing w:after="0" w:line="240" w:lineRule="auto"/>
+        <w:contextualSpacing/>
+        <w:jc w:val="center"/>
+        <w:rPr>
+          <w:rFonts w:ascii="Times New Roman" w:eastAsia="Times New Roman" w:hAnsi="Times New Roman" w:cs="Times New Roman"/>
+          <w:b/>
+          <w:bCs/>
+          <w:kern w:val="36"/>
+          <w:sz w:val="32"/>
+          <w:szCs w:val="32"/>
+          <w:lang w:eastAsia="ru-RU"/>
+        </w:rPr>
+      </w:pPr>
+    </w:p>
+    <w:p>
+      <w:pPr>
+        <w:spacing w:after="0" w:line="240" w:lineRule="auto"/>
+        <w:contextualSpacing/>
+        <w:jc w:val="center"/>
+        <w:rPr>
+          <w:rFonts w:ascii="Times New Roman" w:eastAsia="Times New Roman" w:hAnsi="Times New Roman" w:cs="Times New Roman"/>
+          <w:b/>
+          <w:bCs/>
+          <w:kern w:val="36"/>
+          <w:sz w:val="32"/>
+          <w:szCs w:val="32"/>
+          <w:lang w:eastAsia="ru-RU"/>
+        </w:rPr>
+      </w:pPr>
+    </w:p>
+    <w:p>
+      <w:pPr>
+        <w:spacing w:after="0" w:line="240" w:lineRule="auto"/>
+        <w:contextualSpacing/>
+        <w:jc w:val="center"/>
+        <w:rPr>
+          <w:rFonts w:ascii="Times New Roman" w:eastAsia="Times New Roman" w:hAnsi="Times New Roman" w:cs="Times New Roman"/>
+          <w:b/>
+          <w:bCs/>
+          <w:kern w:val="36"/>
+          <w:sz w:val="32"/>
+          <w:szCs w:val="32"/>
+          <w:lang w:eastAsia="ru-RU"/>
+        </w:rPr>
+      </w:pPr>
+    </w:p>
+    <w:p>
+      <w:pPr>
+        <w:spacing w:after="0" w:line="240" w:lineRule="auto"/>
+        <w:contextualSpacing/>
+        <w:jc w:val="center"/>
+        <w:rPr>
+          <w:rFonts w:ascii="Times New Roman" w:eastAsia="Times New Roman" w:hAnsi="Times New Roman" w:cs="Times New Roman"/>
+          <w:b/>
+          <w:bCs/>
+          <w:kern w:val="36"/>
+          <w:sz w:val="32"/>
+          <w:szCs w:val="32"/>
+          <w:lang w:eastAsia="ru-RU"/>
+        </w:rPr>
+      </w:pPr>
+    </w:p>
+    <w:p>
+      <w:pPr>
+        <w:spacing w:after="0" w:line="240" w:lineRule="auto"/>
+        <w:contextualSpacing/>
+        <w:jc w:val="center"/>
+        <w:rPr>
+          <w:rFonts w:ascii="Times New Roman" w:eastAsia="Times New Roman" w:hAnsi="Times New Roman" w:cs="Times New Roman"/>
+          <w:b/>
+          <w:bCs/>
+          <w:kern w:val="36"/>
+          <w:sz w:val="32"/>
+          <w:szCs w:val="32"/>
+          <w:lang w:eastAsia="ru-RU"/>
+        </w:rPr>
+      </w:pPr>
+    </w:p>
+    <w:p>
+      <w:pPr>
+        <w:spacing w:after="0" w:line="240" w:lineRule="auto"/>
+        <w:contextualSpacing/>
+        <w:jc w:val="center"/>
+        <w:rPr>
+          <w:rFonts w:ascii="Times New Roman" w:eastAsia="Times New Roman" w:hAnsi="Times New Roman" w:cs="Times New Roman"/>
+          <w:b/>
+          <w:bCs/>
+          <w:kern w:val="36"/>
+          <w:sz w:val="32"/>
+          <w:szCs w:val="32"/>
+          <w:lang w:eastAsia="ru-RU"/>
+        </w:rPr>
+      </w:pPr>
+    </w:p>
+    <w:p>
+      <w:pPr>
+        <w:spacing w:after="0" w:line="240" w:lineRule="auto"/>
+        <w:contextualSpacing/>
+        <w:jc w:val="center"/>
+        <w:rPr>
+          <w:rFonts w:ascii="Times New Roman" w:eastAsia="Times New Roman" w:hAnsi="Times New Roman" w:cs="Times New Roman"/>
+          <w:b/>
+          <w:bCs/>
+          <w:kern w:val="36"/>
+          <w:sz w:val="32"/>
+          <w:szCs w:val="32"/>
+          <w:lang w:eastAsia="ru-RU"/>
+        </w:rPr>
+      </w:pPr>
+    </w:p>
+    <w:p>
+      <w:pPr>
+        <w:spacing w:after="0" w:line="240" w:lineRule="auto"/>
+        <w:contextualSpacing/>
+        <w:jc w:val="center"/>
+        <w:rPr>
+          <w:rFonts w:ascii="Times New Roman" w:eastAsia="Times New Roman" w:hAnsi="Times New Roman" w:cs="Times New Roman"/>
+          <w:b/>
+          <w:bCs/>
+          <w:kern w:val="36"/>
+          <w:sz w:val="32"/>
+          <w:szCs w:val="32"/>
+          <w:lang w:eastAsia="ru-RU"/>
+        </w:rPr>
+      </w:pPr>
+    </w:p>
+    <w:p>
+      <w:pPr>
+        <w:spacing w:after="0" w:line="240" w:lineRule="auto"/>
+        <w:contextualSpacing/>
+        <w:jc w:val="center"/>
+        <w:rPr>
+          <w:rFonts w:ascii="Times New Roman" w:eastAsia="Times New Roman" w:hAnsi="Times New Roman" w:cs="Times New Roman"/>
+          <w:b/>
+          <w:bCs/>
+          <w:kern w:val="36"/>
+          <w:sz w:val="32"/>
+          <w:szCs w:val="32"/>
+          <w:lang w:eastAsia="ru-RU"/>
+        </w:rPr>
+      </w:pPr>
+    </w:p>
+    <w:p>
+      <w:pPr>
+        <w:spacing w:after="0" w:line="240" w:lineRule="auto"/>
+        <w:contextualSpacing/>
+        <w:jc w:val="center"/>
+        <w:rPr>
+          <w:rFonts w:ascii="Times New Roman" w:eastAsia="Times New Roman" w:hAnsi="Times New Roman" w:cs="Times New Roman"/>
+          <w:bCs/>
+          <w:kern w:val="36"/>
+          <w:sz w:val="32"/>
+          <w:szCs w:val="32"/>
+          <w:lang w:eastAsia="ru-RU"/>
+        </w:rPr>
+      </w:pPr>
+      <w:r>
+        <w:rPr>
+          <w:rFonts w:ascii="Times New Roman" w:eastAsia="Times New Roman" w:hAnsi="Times New Roman" w:cs="Times New Roman"/>
+          <w:b/>
+          <w:bCs/>
+          <w:kern w:val="36"/>
+          <w:sz w:val="32"/>
+          <w:szCs w:val="32"/>
+          <w:lang w:eastAsia="ru-RU"/>
+        </w:rPr>
+        <w:tab/>
+      </w:r>
+      <w:r>
+        <w:rPr>
+          <w:rFonts w:ascii="Times New Roman" w:eastAsia="Times New Roman" w:hAnsi="Times New Roman" w:cs="Times New Roman"/>
+          <w:b/>
+          <w:bCs/>
+          <w:kern w:val="36"/>
+          <w:sz w:val="32"/>
+          <w:szCs w:val="32"/>
+          <w:lang w:eastAsia="ru-RU"/>
+        </w:rPr>
+        <w:tab/>
+      </w:r>
+      <w:r>
+        <w:rPr>
+          <w:rFonts w:ascii="Times New Roman" w:eastAsia="Times New Roman" w:hAnsi="Times New Roman" w:cs="Times New Roman"/>
+          <w:b/>
+          <w:bCs/>
+          <w:kern w:val="36"/>
+          <w:sz w:val="32"/>
+          <w:szCs w:val="32"/>
+          <w:lang w:eastAsia="ru-RU"/>
+        </w:rPr>
+        <w:tab/>
+      </w:r>
+      <w:r>
+        <w:rPr>
+          <w:rFonts w:ascii="Times New Roman" w:eastAsia="Times New Roman" w:hAnsi="Times New Roman" w:cs="Times New Roman"/>
+          <w:b/>
+          <w:bCs/>
+          <w:kern w:val="36"/>
+          <w:sz w:val="32"/>
+          <w:szCs w:val="32"/>
+          <w:lang w:eastAsia="ru-RU"/>
+        </w:rPr>
+        <w:tab/>
+      </w:r>
+      <w:r>
+        <w:rPr>
+          <w:rFonts w:ascii="Times New Roman" w:eastAsia="Times New Roman" w:hAnsi="Times New Roman" w:cs="Times New Roman"/>
+          <w:b/>
+          <w:bCs/>
+          <w:kern w:val="36"/>
+          <w:sz w:val="32"/>
+          <w:szCs w:val="32"/>
+          <w:lang w:eastAsia="ru-RU"/>
+        </w:rPr>
+        <w:tab/>
+      </w:r>
+      <w:r>
+        <w:rPr>
+          <w:rFonts w:ascii="Times New Roman" w:eastAsia="Times New Roman" w:hAnsi="Times New Roman" w:cs="Times New Roman"/>
+          <w:b/>
+          <w:bCs/>
+          <w:kern w:val="36"/>
+          <w:sz w:val="32"/>
+          <w:szCs w:val="32"/>
+          <w:lang w:eastAsia="ru-RU"/>
+        </w:rPr>
+        <w:tab/>
+      </w:r>
+      <w:r>
+        <w:rPr>
+          <w:rFonts w:ascii="Times New Roman" w:eastAsia="Times New Roman" w:hAnsi="Times New Roman" w:cs="Times New Roman"/>
+          <w:b/>
+          <w:bCs/>
+          <w:kern w:val="36"/>
+          <w:sz w:val="32"/>
+          <w:szCs w:val="32"/>
+          <w:lang w:eastAsia="ru-RU"/>
+        </w:rPr>
+        <w:tab/>
+      </w:r>
+      <w:r>
+        <w:rPr>
+          <w:rFonts w:ascii="Times New Roman" w:eastAsia="Times New Roman" w:hAnsi="Times New Roman" w:cs="Times New Roman"/>
+          <w:bCs/>
+          <w:kern w:val="36"/>
+          <w:sz w:val="32"/>
+          <w:szCs w:val="32"/>
+          <w:lang w:eastAsia="ru-RU"/>
+        </w:rPr>
+        <w:t>РП 11</w:t>
+      </w:r>
+    </w:p>
+    <w:p>
+      <w:pPr>
+        <w:spacing w:after="0" w:line="240" w:lineRule="auto"/>
+        <w:contextualSpacing/>
+        <w:jc w:val="center"/>
+        <w:rPr>
+          <w:rFonts w:ascii="Times New Roman" w:eastAsia="Times New Roman" w:hAnsi="Times New Roman" w:cs="Times New Roman"/>
+          <w:bCs/>
+          <w:kern w:val="36"/>
+          <w:sz w:val="32"/>
+          <w:szCs w:val="32"/>
+          <w:lang w:eastAsia="ru-RU"/>
+        </w:rPr>
+      </w:pPr>
+    </w:p>
+    <w:p>
+      <w:pPr>
+        <w:spacing w:after="0" w:line="240" w:lineRule="auto"/>
+        <w:contextualSpacing/>
+        <w:jc w:val="center"/>
+        <w:rPr>
+          <w:rFonts w:ascii="Times New Roman" w:eastAsia="Times New Roman" w:hAnsi="Times New Roman" w:cs="Times New Roman"/>
+          <w:bCs/>
+          <w:kern w:val="36"/>
+          <w:sz w:val="32"/>
+          <w:szCs w:val="32"/>
+          <w:lang w:eastAsia="ru-RU"/>
+        </w:rPr>
+      </w:pPr>
+      <w:r>
+        <w:rPr>
+          <w:rFonts w:ascii="Times New Roman" w:eastAsia="Times New Roman" w:hAnsi="Times New Roman" w:cs="Times New Roman"/>
+          <w:bCs/>
+          <w:kern w:val="36"/>
+          <w:sz w:val="32"/>
+          <w:szCs w:val="32"/>
+          <w:lang w:eastAsia="ru-RU"/>
+        </w:rPr>
+        <w:tab/>
+      </w:r>
+      <w:r>
+        <w:rPr>
+          <w:rFonts w:ascii="Times New Roman" w:eastAsia="Times New Roman" w:hAnsi="Times New Roman" w:cs="Times New Roman"/>
+          <w:bCs/>
+          <w:kern w:val="36"/>
+          <w:sz w:val="32"/>
+          <w:szCs w:val="32"/>
+          <w:lang w:eastAsia="ru-RU"/>
+        </w:rPr>
+        <w:tab/>
+      </w:r>
+      <w:r>
+        <w:rPr>
+          <w:rFonts w:ascii="Times New Roman" w:eastAsia="Times New Roman" w:hAnsi="Times New Roman" w:cs="Times New Roman"/>
+          <w:bCs/>
+          <w:kern w:val="36"/>
+          <w:sz w:val="32"/>
+          <w:szCs w:val="32"/>
+          <w:lang w:eastAsia="ru-RU"/>
+        </w:rPr>
+        <w:tab/>
+      </w:r>
+      <w:r>
+        <w:rPr>
+          <w:rFonts w:ascii="Times New Roman" w:eastAsia="Times New Roman" w:hAnsi="Times New Roman" w:cs="Times New Roman"/>
+          <w:bCs/>
+          <w:kern w:val="36"/>
+          <w:sz w:val="32"/>
+          <w:szCs w:val="32"/>
+          <w:lang w:eastAsia="ru-RU"/>
+        </w:rPr>
+        <w:tab/>
+      </w:r>
+      <w:r>
+        <w:rPr>
+          <w:rFonts w:ascii="Times New Roman" w:eastAsia="Times New Roman" w:hAnsi="Times New Roman" w:cs="Times New Roman"/>
+          <w:bCs/>
+          <w:kern w:val="36"/>
+          <w:sz w:val="32"/>
+          <w:szCs w:val="32"/>
+          <w:lang w:eastAsia="ru-RU"/>
+        </w:rPr>
+        <w:tab/>
+      </w:r>
+      <w:r>
+        <w:rPr>
+          <w:rFonts w:ascii="Times New Roman" w:eastAsia="Times New Roman" w:hAnsi="Times New Roman" w:cs="Times New Roman"/>
+          <w:bCs/>
+          <w:kern w:val="36"/>
+          <w:sz w:val="32"/>
+          <w:szCs w:val="32"/>
+          <w:lang w:eastAsia="ru-RU"/>
+        </w:rPr>
+        <w:tab/>
+      </w:r>
+      <w:r>
+        <w:rPr>
+          <w:rFonts w:ascii="Times New Roman" w:eastAsia="Times New Roman" w:hAnsi="Times New Roman" w:cs="Times New Roman"/>
+          <w:bCs/>
+          <w:kern w:val="36"/>
+          <w:sz w:val="32"/>
+          <w:szCs w:val="32"/>
+          <w:lang w:eastAsia="ru-RU"/>
+        </w:rPr>
+        <w:tab/>
+      </w:r>
+      <w:r>
+        <w:rPr>
+          <w:rFonts w:ascii="Times New Roman" w:eastAsia="Times New Roman" w:hAnsi="Times New Roman" w:cs="Times New Roman"/>
+          <w:bCs/>
+          <w:kern w:val="36"/>
+          <w:sz w:val="32"/>
+          <w:szCs w:val="32"/>
+          <w:lang w:eastAsia="ru-RU"/>
+        </w:rPr>
+        <w:tab/>
+      </w:r>
+      <w:r>
+        <w:rPr>
+          <w:rFonts w:ascii="Times New Roman" w:eastAsia="Times New Roman" w:hAnsi="Times New Roman" w:cs="Times New Roman"/>
+          <w:bCs/>
+          <w:kern w:val="36"/>
+          <w:sz w:val="32"/>
+          <w:szCs w:val="32"/>
+          <w:lang w:eastAsia="ru-RU"/>
+        </w:rPr>
+        <w:tab/>
+      </w:r>
+      <w:proofErr w:type="spellStart"/>
+      <w:r>
+        <w:rPr>
+          <w:rFonts w:ascii="Times New Roman" w:eastAsia="Times New Roman" w:hAnsi="Times New Roman" w:cs="Times New Roman"/>
+          <w:bCs/>
+          <w:kern w:val="36"/>
+          <w:sz w:val="32"/>
+          <w:szCs w:val="32"/>
+          <w:lang w:eastAsia="ru-RU"/>
+        </w:rPr>
+        <w:t>Буравлев</w:t>
+      </w:r>
+      <w:proofErr w:type="spellEnd"/>
+      <w:r>
+        <w:rPr>
+          <w:rFonts w:ascii="Times New Roman" w:eastAsia="Times New Roman" w:hAnsi="Times New Roman" w:cs="Times New Roman"/>
+          <w:bCs/>
+          <w:kern w:val="36"/>
+          <w:sz w:val="32"/>
+          <w:szCs w:val="32"/>
+          <w:lang w:eastAsia="ru-RU"/>
+        </w:rPr>
+        <w:t xml:space="preserve"> А.С.</w:t>
+      </w:r>
+    </w:p>
+    <w:p>
+      <w:pPr>
+        <w:spacing w:after="0" w:line="240" w:lineRule="auto"/>
+        <w:contextualSpacing/>
+        <w:jc w:val="center"/>
+        <w:rPr>
+          <w:rFonts w:ascii="Times New Roman" w:eastAsia="Times New Roman" w:hAnsi="Times New Roman" w:cs="Times New Roman"/>
+          <w:bCs/>
+          <w:kern w:val="36"/>
+          <w:sz w:val="32"/>
+          <w:szCs w:val="32"/>
+          <w:lang w:eastAsia="ru-RU"/>
+        </w:rPr>
+      </w:pPr>
+    </w:p>
+    <w:p>
+      <w:pPr>
+        <w:spacing w:after="0" w:line="240" w:lineRule="auto"/>
+        <w:contextualSpacing/>
+        <w:jc w:val="center"/>
+        <w:rPr>
+          <w:rFonts w:ascii="Times New Roman" w:eastAsia="Times New Roman" w:hAnsi="Times New Roman" w:cs="Times New Roman"/>
+          <w:bCs/>
+          <w:kern w:val="36"/>
+          <w:sz w:val="32"/>
+          <w:szCs w:val="32"/>
+          <w:lang w:eastAsia="ru-RU"/>
+        </w:rPr>
+      </w:pPr>
+    </w:p>
+    <w:p>
+      <w:pPr>
+        <w:spacing w:after="0" w:line="360" w:lineRule="auto"/>
+        <w:contextualSpacing/>
+        <w:rPr>
+          <w:rFonts w:ascii="Times New Roman" w:hAnsi="Times New Roman" w:cs="Times New Roman"/>
+          <w:b/>
+          <w:sz w:val="28"/>
+          <w:szCs w:val="28"/>
+        </w:rPr>
+      </w:pPr>
+      <w:r>
+        <w:rPr>
+          <w:rFonts w:ascii="Times New Roman" w:hAnsi="Times New Roman" w:cs="Times New Roman"/>
+          <w:b/>
+          <w:sz w:val="28"/>
+          <w:szCs w:val="28"/>
+        </w:rPr>
+        <w:lastRenderedPageBreak/>
+        <w:t>Содержание</w:t>
+      </w:r>
+    </w:p>
+    <w:p>
+      <w:pPr>
+        <w:spacing w:after="0" w:line="360" w:lineRule="auto"/>
+        <w:contextualSpacing/>
+        <w:rPr>
+          <w:rFonts w:ascii="Times New Roman" w:hAnsi="Times New Roman" w:cs="Times New Roman"/>
+          <w:sz w:val="24"/>
+          <w:szCs w:val="24"/>
+        </w:rPr>
+      </w:pPr>
+      <w:r>
+        <w:rPr>
+          <w:rFonts w:ascii="Times New Roman" w:hAnsi="Times New Roman" w:cs="Times New Roman"/>
+          <w:sz w:val="24"/>
+          <w:szCs w:val="24"/>
+        </w:rPr>
+        <w:t>1. Описание про</w:t>
+      </w:r>
+      <w:r>
+        <w:rPr>
+          <w:rFonts w:ascii="Times New Roman" w:hAnsi="Times New Roman" w:cs="Times New Roman"/>
+          <w:sz w:val="24"/>
+          <w:szCs w:val="24"/>
+        </w:rPr>
+        <w:t>екта</w:t>
+      </w:r>
+      <w:r>
+        <w:rPr>
+          <w:rFonts w:ascii="Times New Roman" w:hAnsi="Times New Roman" w:cs="Times New Roman"/>
+          <w:sz w:val="24"/>
+          <w:szCs w:val="24"/>
+        </w:rPr>
+        <w:t xml:space="preserve"> ..............</w:t>
+      </w:r>
+      <w:r>
+        <w:rPr>
+          <w:rFonts w:ascii="Times New Roman" w:hAnsi="Times New Roman" w:cs="Times New Roman"/>
+          <w:sz w:val="24"/>
+          <w:szCs w:val="24"/>
+        </w:rPr>
+        <w:t>..</w:t>
+      </w:r>
+      <w:r>
+        <w:rPr>
+          <w:rFonts w:ascii="Times New Roman" w:hAnsi="Times New Roman" w:cs="Times New Roman"/>
+          <w:sz w:val="24"/>
+          <w:szCs w:val="24"/>
+        </w:rPr>
+        <w:t>.....................................................................................................2</w:t>
+      </w:r>
+    </w:p>
+    <w:p>
+      <w:pPr>
+        <w:spacing w:after="0" w:line="360" w:lineRule="auto"/>
+        <w:contextualSpacing/>
+        <w:rPr>
+          <w:rFonts w:ascii="Times New Roman" w:hAnsi="Times New Roman" w:cs="Times New Roman"/>
+          <w:sz w:val="24"/>
+          <w:szCs w:val="24"/>
+        </w:rPr>
+      </w:pPr>
+      <w:r>
+        <w:rPr>
+          <w:rFonts w:ascii="Times New Roman" w:hAnsi="Times New Roman" w:cs="Times New Roman"/>
+          <w:sz w:val="24"/>
+          <w:szCs w:val="24"/>
+        </w:rPr>
+        <w:t xml:space="preserve">2. Описание команды ....................................................................................................................3 </w:t>
+      </w:r>
+    </w:p>
+    <w:p>
+      <w:pPr>
+        <w:spacing w:after="0" w:line="360" w:lineRule="auto"/>
+        <w:ind w:firstLine="708"/>
+        <w:contextualSpacing/>
+        <w:rPr>
+          <w:rFonts w:ascii="Times New Roman" w:hAnsi="Times New Roman" w:cs="Times New Roman"/>
+          <w:sz w:val="24"/>
+          <w:szCs w:val="24"/>
+        </w:rPr>
+      </w:pPr>
+      <w:r>
+        <w:rPr>
+          <w:rFonts w:ascii="Times New Roman" w:hAnsi="Times New Roman" w:cs="Times New Roman"/>
+          <w:sz w:val="24"/>
+          <w:szCs w:val="24"/>
+        </w:rPr>
+        <w:t xml:space="preserve">2.1. Требуемые знания/опыт ............................................................................................3 </w:t>
+      </w:r>
+    </w:p>
+    <w:p>
+      <w:pPr>
+        <w:spacing w:after="0" w:line="360" w:lineRule="auto"/>
+        <w:ind w:firstLine="708"/>
+        <w:contextualSpacing/>
+        <w:rPr>
+          <w:rFonts w:ascii="Times New Roman" w:hAnsi="Times New Roman" w:cs="Times New Roman"/>
+          <w:sz w:val="24"/>
+          <w:szCs w:val="24"/>
+        </w:rPr>
+      </w:pPr>
+      <w:r>
+        <w:rPr>
+          <w:rFonts w:ascii="Times New Roman" w:hAnsi="Times New Roman" w:cs="Times New Roman"/>
+          <w:sz w:val="24"/>
+          <w:szCs w:val="24"/>
+        </w:rPr>
+        <w:t>2.2. Члены команды, их роли ...........................................................................................</w:t>
+      </w:r>
+      <w:r>
+        <w:rPr>
+          <w:rFonts w:ascii="Times New Roman" w:hAnsi="Times New Roman" w:cs="Times New Roman"/>
+          <w:sz w:val="24"/>
+          <w:szCs w:val="24"/>
+        </w:rPr>
+        <w:t>3</w:t>
+      </w:r>
+    </w:p>
+    <w:p>
+      <w:pPr>
+        <w:spacing w:after="0" w:line="360" w:lineRule="auto"/>
+        <w:contextualSpacing/>
+        <w:rPr>
+          <w:rFonts w:ascii="Times New Roman" w:hAnsi="Times New Roman" w:cs="Times New Roman"/>
+          <w:sz w:val="24"/>
+          <w:szCs w:val="24"/>
+        </w:rPr>
+      </w:pPr>
+      <w:r>
+        <w:rPr>
+          <w:rFonts w:ascii="Times New Roman" w:hAnsi="Times New Roman" w:cs="Times New Roman"/>
+          <w:sz w:val="24"/>
+          <w:szCs w:val="24"/>
+        </w:rPr>
+        <w:t>3. Описание модели процесса разработки ..................................................................................</w:t>
+      </w:r>
+      <w:r>
+        <w:rPr>
+          <w:rFonts w:ascii="Times New Roman" w:hAnsi="Times New Roman" w:cs="Times New Roman"/>
+          <w:sz w:val="24"/>
+          <w:szCs w:val="24"/>
+        </w:rPr>
+        <w:t>4</w:t>
+      </w:r>
+      <w:r>
+        <w:rPr>
+          <w:rFonts w:ascii="Times New Roman" w:hAnsi="Times New Roman" w:cs="Times New Roman"/>
+          <w:sz w:val="24"/>
+          <w:szCs w:val="24"/>
+        </w:rPr>
+        <w:t xml:space="preserve"> </w:t>
+      </w:r>
+    </w:p>
+    <w:p>
+      <w:pPr>
+        <w:spacing w:after="0" w:line="360" w:lineRule="auto"/>
+        <w:ind w:firstLine="708"/>
+        <w:contextualSpacing/>
+        <w:rPr>
+          <w:rFonts w:ascii="Times New Roman" w:hAnsi="Times New Roman" w:cs="Times New Roman"/>
+          <w:sz w:val="24"/>
+          <w:szCs w:val="24"/>
+        </w:rPr>
+      </w:pPr>
+      <w:r>
+        <w:rPr>
+          <w:rFonts w:ascii="Times New Roman" w:hAnsi="Times New Roman" w:cs="Times New Roman"/>
+          <w:sz w:val="24"/>
+          <w:szCs w:val="24"/>
+        </w:rPr>
+        <w:t>3.1. Модель разработки ....................................................................................................</w:t>
+      </w:r>
+      <w:r>
+        <w:rPr>
+          <w:rFonts w:ascii="Times New Roman" w:hAnsi="Times New Roman" w:cs="Times New Roman"/>
+          <w:sz w:val="24"/>
+          <w:szCs w:val="24"/>
+        </w:rPr>
+        <w:t>4</w:t>
+      </w:r>
+      <w:r>
+        <w:rPr>
+          <w:rFonts w:ascii="Times New Roman" w:hAnsi="Times New Roman" w:cs="Times New Roman"/>
+          <w:sz w:val="24"/>
+          <w:szCs w:val="24"/>
+        </w:rPr>
+        <w:t xml:space="preserve"> </w:t>
+      </w:r>
+    </w:p>
+    <w:p>
+      <w:pPr>
+        <w:spacing w:after="0" w:line="360" w:lineRule="auto"/>
+        <w:ind w:firstLine="708"/>
+        <w:contextualSpacing/>
+        <w:rPr>
+          <w:rFonts w:ascii="Times New Roman" w:hAnsi="Times New Roman" w:cs="Times New Roman"/>
+          <w:sz w:val="24"/>
+          <w:szCs w:val="24"/>
+        </w:rPr>
+      </w:pPr>
+      <w:r>
+        <w:rPr>
+          <w:rFonts w:ascii="Times New Roman" w:hAnsi="Times New Roman" w:cs="Times New Roman"/>
+          <w:sz w:val="24"/>
+          <w:szCs w:val="24"/>
+        </w:rPr>
+        <w:t>3.2. Фазы разработки ........................................................................................................</w:t>
+      </w:r>
+      <w:r>
+        <w:rPr>
+          <w:rFonts w:ascii="Times New Roman" w:hAnsi="Times New Roman" w:cs="Times New Roman"/>
+          <w:sz w:val="24"/>
+          <w:szCs w:val="24"/>
+        </w:rPr>
+        <w:t>4</w:t>
+      </w:r>
+      <w:r>
+        <w:rPr>
+          <w:rFonts w:ascii="Times New Roman" w:hAnsi="Times New Roman" w:cs="Times New Roman"/>
+          <w:sz w:val="24"/>
+          <w:szCs w:val="24"/>
+        </w:rPr>
+        <w:t xml:space="preserve"> </w:t>
+      </w:r>
+    </w:p>
+    <w:p>
+      <w:pPr>
+        <w:spacing w:after="0" w:line="360" w:lineRule="auto"/>
+        <w:contextualSpacing/>
+        <w:rPr>
+          <w:rFonts w:ascii="Times New Roman" w:hAnsi="Times New Roman" w:cs="Times New Roman"/>
+          <w:sz w:val="24"/>
+          <w:szCs w:val="24"/>
+        </w:rPr>
+      </w:pPr>
+      <w:r>
+        <w:rPr>
+          <w:rFonts w:ascii="Times New Roman" w:hAnsi="Times New Roman" w:cs="Times New Roman"/>
+          <w:sz w:val="24"/>
+          <w:szCs w:val="24"/>
+        </w:rPr>
+        <w:t>4. Суть пр</w:t>
+      </w:r>
+      <w:r>
+        <w:rPr>
+          <w:rFonts w:ascii="Times New Roman" w:hAnsi="Times New Roman" w:cs="Times New Roman"/>
+          <w:sz w:val="24"/>
+          <w:szCs w:val="24"/>
+        </w:rPr>
+        <w:t>оекта</w:t>
+      </w:r>
+      <w:r>
+        <w:rPr>
+          <w:rFonts w:ascii="Times New Roman" w:hAnsi="Times New Roman" w:cs="Times New Roman"/>
+          <w:sz w:val="24"/>
+          <w:szCs w:val="24"/>
+        </w:rPr>
+        <w:t xml:space="preserve"> ..............................................</w:t>
+      </w:r>
+      <w:r>
+        <w:rPr>
+          <w:rFonts w:ascii="Times New Roman" w:hAnsi="Times New Roman" w:cs="Times New Roman"/>
+          <w:sz w:val="24"/>
+          <w:szCs w:val="24"/>
+        </w:rPr>
+        <w:t>.......</w:t>
+      </w:r>
+      <w:r>
+        <w:rPr>
+          <w:rFonts w:ascii="Times New Roman" w:hAnsi="Times New Roman" w:cs="Times New Roman"/>
+          <w:sz w:val="24"/>
+          <w:szCs w:val="24"/>
+        </w:rPr>
+        <w:t>........................................................................</w:t>
+      </w:r>
+      <w:r>
+        <w:rPr>
+          <w:rFonts w:ascii="Times New Roman" w:hAnsi="Times New Roman" w:cs="Times New Roman"/>
+          <w:sz w:val="24"/>
+          <w:szCs w:val="24"/>
+        </w:rPr>
+        <w:t>5</w:t>
+      </w:r>
+      <w:r>
+        <w:rPr>
+          <w:rFonts w:ascii="Times New Roman" w:hAnsi="Times New Roman" w:cs="Times New Roman"/>
+          <w:sz w:val="24"/>
+          <w:szCs w:val="24"/>
+        </w:rPr>
+        <w:t xml:space="preserve"> </w:t>
+      </w:r>
+    </w:p>
+    <w:p>
+      <w:pPr>
+        <w:spacing w:after="0" w:line="360" w:lineRule="auto"/>
+        <w:contextualSpacing/>
+        <w:rPr>
+          <w:rFonts w:ascii="Times New Roman" w:hAnsi="Times New Roman" w:cs="Times New Roman"/>
+          <w:sz w:val="24"/>
+          <w:szCs w:val="24"/>
+        </w:rPr>
+      </w:pPr>
+      <w:r>
+        <w:rPr>
+          <w:rFonts w:ascii="Times New Roman" w:hAnsi="Times New Roman" w:cs="Times New Roman"/>
+          <w:sz w:val="24"/>
+          <w:szCs w:val="24"/>
+        </w:rPr>
+        <w:tab/>
+        <w:t>4.1 Основные функции ………………………………………………………………….5</w:t>
+      </w:r>
+    </w:p>
+    <w:p>
+      <w:pPr>
+        <w:spacing w:after="0" w:line="360" w:lineRule="auto"/>
+        <w:contextualSpacing/>
+        <w:rPr>
+          <w:rFonts w:ascii="Times New Roman" w:hAnsi="Times New Roman" w:cs="Times New Roman"/>
+          <w:sz w:val="24"/>
+          <w:szCs w:val="24"/>
+        </w:rPr>
+      </w:pPr>
+      <w:r>
+        <w:rPr>
+          <w:rFonts w:ascii="Times New Roman" w:hAnsi="Times New Roman" w:cs="Times New Roman"/>
+          <w:sz w:val="24"/>
+          <w:szCs w:val="24"/>
+        </w:rPr>
+        <w:t xml:space="preserve">5. </w:t>
+      </w:r>
+      <w:r>
+        <w:rPr>
+          <w:rFonts w:ascii="Times New Roman" w:hAnsi="Times New Roman" w:cs="Times New Roman"/>
+          <w:sz w:val="24"/>
+          <w:szCs w:val="24"/>
+        </w:rPr>
+        <w:t>Диаграмма вариантов использования (</w:t>
+      </w:r>
+      <w:r>
+        <w:rPr>
+          <w:rFonts w:ascii="Times New Roman" w:hAnsi="Times New Roman" w:cs="Times New Roman"/>
+          <w:sz w:val="24"/>
+          <w:szCs w:val="24"/>
+          <w:lang w:val="en-US"/>
+        </w:rPr>
+        <w:t>use</w:t>
+      </w:r>
+      <w:r>
+        <w:rPr>
+          <w:rFonts w:ascii="Times New Roman" w:hAnsi="Times New Roman" w:cs="Times New Roman"/>
+          <w:sz w:val="24"/>
+          <w:szCs w:val="24"/>
+        </w:rPr>
+        <w:t>-</w:t>
+      </w:r>
+      <w:r>
+        <w:rPr>
+          <w:rFonts w:ascii="Times New Roman" w:hAnsi="Times New Roman" w:cs="Times New Roman"/>
+          <w:sz w:val="24"/>
+          <w:szCs w:val="24"/>
+          <w:lang w:val="en-US"/>
+        </w:rPr>
+        <w:t>case</w:t>
+      </w:r>
+      <w:r>
+        <w:rPr>
+          <w:rFonts w:ascii="Times New Roman" w:hAnsi="Times New Roman" w:cs="Times New Roman"/>
+          <w:sz w:val="24"/>
+          <w:szCs w:val="24"/>
+        </w:rPr>
+        <w:t xml:space="preserve"> </w:t>
+      </w:r>
+      <w:r>
+        <w:rPr>
+          <w:rFonts w:ascii="Times New Roman" w:hAnsi="Times New Roman" w:cs="Times New Roman"/>
+          <w:sz w:val="24"/>
+          <w:szCs w:val="24"/>
+          <w:lang w:val="en-US"/>
+        </w:rPr>
+        <w:t>diagram</w:t>
+      </w:r>
+      <w:r>
+        <w:rPr>
+          <w:rFonts w:ascii="Times New Roman" w:hAnsi="Times New Roman" w:cs="Times New Roman"/>
+          <w:sz w:val="24"/>
+          <w:szCs w:val="24"/>
+        </w:rPr>
+        <w:t>)</w:t>
+      </w:r>
+      <w:r>
+        <w:rPr>
+          <w:rFonts w:ascii="Times New Roman" w:hAnsi="Times New Roman" w:cs="Times New Roman"/>
+          <w:sz w:val="24"/>
+          <w:szCs w:val="24"/>
+        </w:rPr>
+        <w:t xml:space="preserve"> </w:t>
+      </w:r>
+      <w:r>
+        <w:rPr>
+          <w:rFonts w:ascii="Times New Roman" w:hAnsi="Times New Roman" w:cs="Times New Roman"/>
+          <w:sz w:val="24"/>
+          <w:szCs w:val="24"/>
+        </w:rPr>
+        <w:t>.</w:t>
+      </w:r>
+      <w:r>
+        <w:rPr>
+          <w:rFonts w:ascii="Times New Roman" w:hAnsi="Times New Roman" w:cs="Times New Roman"/>
+          <w:sz w:val="24"/>
+          <w:szCs w:val="24"/>
+        </w:rPr>
+        <w:t xml:space="preserve">....................................................7 </w:t>
+      </w:r>
+    </w:p>
+    <w:p>
+      <w:pPr>
+        <w:spacing w:after="0" w:line="360" w:lineRule="auto"/>
+        <w:contextualSpacing/>
+        <w:rPr>
+          <w:rFonts w:ascii="Times New Roman" w:hAnsi="Times New Roman" w:cs="Times New Roman"/>
+          <w:sz w:val="24"/>
+          <w:szCs w:val="24"/>
+        </w:rPr>
+      </w:pPr>
+      <w:r>
+        <w:rPr>
+          <w:rFonts w:ascii="Times New Roman" w:hAnsi="Times New Roman" w:cs="Times New Roman"/>
+          <w:sz w:val="24"/>
+          <w:szCs w:val="24"/>
+        </w:rPr>
+        <w:t xml:space="preserve">6. Контроль версий .......................................................................................................................8 </w:t>
+      </w:r>
+    </w:p>
+    <w:p>
+      <w:pPr>
+        <w:spacing w:after="0" w:line="360" w:lineRule="auto"/>
+        <w:ind w:firstLine="708"/>
+        <w:contextualSpacing/>
+        <w:rPr>
+          <w:rFonts w:ascii="Times New Roman" w:hAnsi="Times New Roman" w:cs="Times New Roman"/>
+          <w:sz w:val="24"/>
+          <w:szCs w:val="24"/>
+        </w:rPr>
+      </w:pPr>
+      <w:r>
+        <w:rPr>
+          <w:rFonts w:ascii="Times New Roman" w:hAnsi="Times New Roman" w:cs="Times New Roman"/>
+          <w:sz w:val="24"/>
+          <w:szCs w:val="24"/>
+        </w:rPr>
+        <w:t xml:space="preserve">6.1. Правила ведения </w:t>
+      </w:r>
+      <w:proofErr w:type="spellStart"/>
+      <w:r>
+        <w:rPr>
+          <w:rFonts w:ascii="Times New Roman" w:hAnsi="Times New Roman" w:cs="Times New Roman"/>
+          <w:sz w:val="24"/>
+          <w:szCs w:val="24"/>
+        </w:rPr>
+        <w:t>репозитория</w:t>
+      </w:r>
+      <w:proofErr w:type="spellEnd"/>
+      <w:r>
+        <w:rPr>
+          <w:rFonts w:ascii="Times New Roman" w:hAnsi="Times New Roman" w:cs="Times New Roman"/>
+          <w:sz w:val="24"/>
+          <w:szCs w:val="24"/>
+        </w:rPr>
+        <w:t xml:space="preserve"> ..................................................................................8 </w:t>
+      </w:r>
+    </w:p>
+    <w:p>
+      <w:pPr>
+        <w:spacing w:after="0" w:line="360" w:lineRule="auto"/>
+        <w:ind w:firstLine="708"/>
+        <w:contextualSpacing/>
+        <w:rPr>
+          <w:rFonts w:ascii="Times New Roman" w:hAnsi="Times New Roman" w:cs="Times New Roman"/>
+          <w:sz w:val="24"/>
+          <w:szCs w:val="24"/>
+        </w:rPr>
+      </w:pPr>
+      <w:r>
+        <w:rPr>
+          <w:rFonts w:ascii="Times New Roman" w:hAnsi="Times New Roman" w:cs="Times New Roman"/>
+          <w:sz w:val="24"/>
+          <w:szCs w:val="24"/>
+        </w:rPr>
+        <w:t xml:space="preserve">6.2. Оформление </w:t>
+      </w:r>
+      <w:proofErr w:type="spellStart"/>
+      <w:r>
+        <w:rPr>
+          <w:rFonts w:ascii="Times New Roman" w:hAnsi="Times New Roman" w:cs="Times New Roman"/>
+          <w:sz w:val="24"/>
+          <w:szCs w:val="24"/>
+        </w:rPr>
+        <w:t>коммитов</w:t>
+      </w:r>
+      <w:proofErr w:type="spellEnd"/>
+      <w:r>
+        <w:rPr>
+          <w:rFonts w:ascii="Times New Roman" w:hAnsi="Times New Roman" w:cs="Times New Roman"/>
+          <w:sz w:val="24"/>
+          <w:szCs w:val="24"/>
+        </w:rPr>
+        <w:t xml:space="preserve"> ..............................................................................................8 </w:t>
+      </w:r>
+    </w:p>
+    <w:p>
+      <w:pPr>
+        <w:spacing w:after="0" w:line="360" w:lineRule="auto"/>
+        <w:ind w:firstLine="708"/>
+        <w:contextualSpacing/>
+        <w:rPr>
+          <w:rFonts w:ascii="Times New Roman" w:hAnsi="Times New Roman" w:cs="Times New Roman"/>
+          <w:sz w:val="24"/>
+          <w:szCs w:val="24"/>
+        </w:rPr>
+      </w:pPr>
+      <w:r>
+        <w:rPr>
+          <w:rFonts w:ascii="Times New Roman" w:hAnsi="Times New Roman" w:cs="Times New Roman"/>
+          <w:sz w:val="24"/>
+          <w:szCs w:val="24"/>
+        </w:rPr>
+        <w:t xml:space="preserve">6.3. Примеры </w:t>
+      </w:r>
+      <w:proofErr w:type="spellStart"/>
+      <w:r>
+        <w:rPr>
+          <w:rFonts w:ascii="Times New Roman" w:hAnsi="Times New Roman" w:cs="Times New Roman"/>
+          <w:sz w:val="24"/>
+          <w:szCs w:val="24"/>
+        </w:rPr>
+        <w:t>коммитов</w:t>
+      </w:r>
+      <w:proofErr w:type="spellEnd"/>
+      <w:r>
+        <w:rPr>
+          <w:rFonts w:ascii="Times New Roman" w:hAnsi="Times New Roman" w:cs="Times New Roman"/>
+          <w:sz w:val="24"/>
+          <w:szCs w:val="24"/>
+        </w:rPr>
+        <w:t xml:space="preserve"> ....................................................................................................9 </w:t>
+      </w:r>
+    </w:p>
+    <w:p>
+      <w:pPr>
+        <w:spacing w:after="0" w:line="360" w:lineRule="auto"/>
+        <w:contextualSpacing/>
+        <w:rPr>
+          <w:rFonts w:ascii="Times New Roman" w:hAnsi="Times New Roman" w:cs="Times New Roman"/>
+          <w:sz w:val="24"/>
+          <w:szCs w:val="24"/>
+        </w:rPr>
+      </w:pPr>
+      <w:r>
+        <w:rPr>
+          <w:rFonts w:ascii="Times New Roman" w:hAnsi="Times New Roman" w:cs="Times New Roman"/>
+          <w:sz w:val="24"/>
+          <w:szCs w:val="24"/>
+        </w:rPr>
+        <w:t>7. Используемые инструменты ....................................................................................................9</w:t>
+      </w:r>
+    </w:p>
+    <w:p>
+      <w:pPr>
+        <w:spacing w:after="0" w:line="240" w:lineRule="auto"/>
         <w:ind w:right="-1"/>
         <w:contextualSpacing/>
         <w:rPr>
           <w:rFonts w:ascii="Times New Roman" w:hAnsi="Times New Roman" w:cs="Times New Roman"/>
-          <w:b/>
-          <w:sz w:val="28"/>
-          <w:szCs w:val="28"/>
-        </w:rPr>
-      </w:pPr>
-      <w:r>
-        <w:rPr>
-          <w:rFonts w:ascii="Times New Roman" w:hAnsi="Times New Roman" w:cs="Times New Roman"/>
-          <w:b/>
-          <w:sz w:val="28"/>
-          <w:szCs w:val="28"/>
-        </w:rPr>
-        <w:t>Содержание</w:t>
-      </w:r>
-    </w:p>
-    <w:p>
-      <w:pPr>
-        <w:spacing w:after="0" w:line="240" w:lineRule="auto"/>
-        <w:ind w:right="-1"/>
-        <w:contextualSpacing/>
-        <w:rPr>
-          <w:rFonts w:ascii="Times New Roman" w:hAnsi="Times New Roman" w:cs="Times New Roman"/>
-          <w:sz w:val="24"/>
-          <w:szCs w:val="24"/>
-        </w:rPr>
-      </w:pPr>
-      <w:r>
-        <w:rPr>
-          <w:rFonts w:ascii="Times New Roman" w:hAnsi="Times New Roman" w:cs="Times New Roman"/>
-          <w:sz w:val="24"/>
-          <w:szCs w:val="24"/>
-        </w:rPr>
-        <w:t>1. Описание про</w:t>
-      </w:r>
-      <w:r>
-        <w:rPr>
-          <w:rFonts w:ascii="Times New Roman" w:hAnsi="Times New Roman" w:cs="Times New Roman"/>
-          <w:sz w:val="24"/>
-          <w:szCs w:val="24"/>
-        </w:rPr>
-        <w:t>екта</w:t>
-      </w:r>
-      <w:r>
-        <w:rPr>
-          <w:rFonts w:ascii="Times New Roman" w:hAnsi="Times New Roman" w:cs="Times New Roman"/>
-          <w:sz w:val="24"/>
-          <w:szCs w:val="24"/>
-        </w:rPr>
-        <w:t xml:space="preserve"> ..............</w:t>
-      </w:r>
-      <w:r>
-        <w:rPr>
-          <w:rFonts w:ascii="Times New Roman" w:hAnsi="Times New Roman" w:cs="Times New Roman"/>
-          <w:sz w:val="24"/>
-          <w:szCs w:val="24"/>
-        </w:rPr>
-        <w:t>..</w:t>
-      </w:r>
-      <w:r>
-        <w:rPr>
-          <w:rFonts w:ascii="Times New Roman" w:hAnsi="Times New Roman" w:cs="Times New Roman"/>
-          <w:sz w:val="24"/>
-          <w:szCs w:val="24"/>
-        </w:rPr>
-        <w:t>..............................................................................</w:t>
-      </w:r>
-      <w:r>
-        <w:rPr>
-          <w:rFonts w:ascii="Times New Roman" w:hAnsi="Times New Roman" w:cs="Times New Roman"/>
-          <w:sz w:val="24"/>
-          <w:szCs w:val="24"/>
-        </w:rPr>
-        <w:t>......................</w:t>
-      </w:r>
-      <w:r>
-        <w:rPr>
-          <w:rFonts w:ascii="Times New Roman" w:hAnsi="Times New Roman" w:cs="Times New Roman"/>
-          <w:sz w:val="24"/>
-          <w:szCs w:val="24"/>
-        </w:rPr>
-        <w:t>.2</w:t>
-      </w:r>
-    </w:p>
-    <w:p>
-      <w:pPr>
-        <w:spacing w:after="0" w:line="240" w:lineRule="auto"/>
-        <w:ind w:right="-1"/>
-        <w:contextualSpacing/>
-        <w:rPr>
-          <w:rFonts w:ascii="Times New Roman" w:hAnsi="Times New Roman" w:cs="Times New Roman"/>
-          <w:sz w:val="24"/>
-          <w:szCs w:val="24"/>
-        </w:rPr>
-      </w:pPr>
-      <w:r>
-        <w:rPr>
-          <w:rFonts w:ascii="Times New Roman" w:hAnsi="Times New Roman" w:cs="Times New Roman"/>
-          <w:sz w:val="24"/>
-          <w:szCs w:val="24"/>
-        </w:rPr>
-        <w:t>2. Описание команды ...........................................................................................</w:t>
-      </w:r>
-      <w:r>
-        <w:rPr>
-          <w:rFonts w:ascii="Times New Roman" w:hAnsi="Times New Roman" w:cs="Times New Roman"/>
-          <w:sz w:val="24"/>
-          <w:szCs w:val="24"/>
-        </w:rPr>
-        <w:t>.........................</w:t>
-      </w:r>
-      <w:r>
-        <w:rPr>
-          <w:rFonts w:ascii="Times New Roman" w:hAnsi="Times New Roman" w:cs="Times New Roman"/>
-          <w:sz w:val="24"/>
-          <w:szCs w:val="24"/>
-        </w:rPr>
-        <w:t xml:space="preserve">3 </w:t>
-      </w:r>
-    </w:p>
-    <w:p>
-      <w:pPr>
-        <w:spacing w:after="0" w:line="240" w:lineRule="auto"/>
-        <w:ind w:right="-1" w:firstLine="708"/>
-        <w:contextualSpacing/>
-        <w:rPr>
-          <w:rFonts w:ascii="Times New Roman" w:hAnsi="Times New Roman" w:cs="Times New Roman"/>
-          <w:sz w:val="24"/>
-          <w:szCs w:val="24"/>
-        </w:rPr>
-      </w:pPr>
-      <w:r>
-        <w:rPr>
-          <w:rFonts w:ascii="Times New Roman" w:hAnsi="Times New Roman" w:cs="Times New Roman"/>
-          <w:sz w:val="24"/>
-          <w:szCs w:val="24"/>
-        </w:rPr>
-        <w:t>2.1. Требуемые знания/опыт ..............................................................................</w:t>
-      </w:r>
-      <w:r>
-        <w:rPr>
-          <w:rFonts w:ascii="Times New Roman" w:hAnsi="Times New Roman" w:cs="Times New Roman"/>
-          <w:sz w:val="24"/>
-          <w:szCs w:val="24"/>
-        </w:rPr>
-        <w:t>..............</w:t>
-      </w:r>
-      <w:r>
-        <w:rPr>
-          <w:rFonts w:ascii="Times New Roman" w:hAnsi="Times New Roman" w:cs="Times New Roman"/>
-          <w:sz w:val="24"/>
-          <w:szCs w:val="24"/>
-        </w:rPr>
-        <w:t xml:space="preserve">3 </w:t>
-      </w:r>
-    </w:p>
-    <w:p>
-      <w:pPr>
-        <w:spacing w:after="0" w:line="240" w:lineRule="auto"/>
-        <w:ind w:right="-1" w:firstLine="708"/>
-        <w:contextualSpacing/>
-        <w:rPr>
-          <w:rFonts w:ascii="Times New Roman" w:hAnsi="Times New Roman" w:cs="Times New Roman"/>
-          <w:sz w:val="24"/>
-          <w:szCs w:val="24"/>
-        </w:rPr>
-      </w:pPr>
-      <w:r>
-        <w:rPr>
-          <w:rFonts w:ascii="Times New Roman" w:hAnsi="Times New Roman" w:cs="Times New Roman"/>
-          <w:sz w:val="24"/>
-          <w:szCs w:val="24"/>
-        </w:rPr>
-        <w:t>2.2. Члены команды, их роли ...........................................................................................</w:t>
-      </w:r>
-      <w:r>
-        <w:rPr>
-          <w:rFonts w:ascii="Times New Roman" w:hAnsi="Times New Roman" w:cs="Times New Roman"/>
-          <w:sz w:val="24"/>
-          <w:szCs w:val="24"/>
-        </w:rPr>
-        <w:t>3</w:t>
-      </w:r>
-    </w:p>
-    <w:p>
-      <w:pPr>
-        <w:spacing w:after="0" w:line="240" w:lineRule="auto"/>
-        <w:ind w:right="-1"/>
-        <w:contextualSpacing/>
-        <w:rPr>
-          <w:rFonts w:ascii="Times New Roman" w:hAnsi="Times New Roman" w:cs="Times New Roman"/>
-          <w:sz w:val="24"/>
-          <w:szCs w:val="24"/>
-        </w:rPr>
-      </w:pPr>
-      <w:r>
-        <w:rPr>
-          <w:rFonts w:ascii="Times New Roman" w:hAnsi="Times New Roman" w:cs="Times New Roman"/>
-          <w:sz w:val="24"/>
-          <w:szCs w:val="24"/>
-        </w:rPr>
-        <w:t>3. Описание модели процесса разработки ..........................................................................</w:t>
-      </w:r>
-      <w:r>
-        <w:rPr>
-          <w:rFonts w:ascii="Times New Roman" w:hAnsi="Times New Roman" w:cs="Times New Roman"/>
-          <w:sz w:val="24"/>
-          <w:szCs w:val="24"/>
-        </w:rPr>
-        <w:t>........</w:t>
-      </w:r>
-      <w:r>
-        <w:rPr>
-          <w:rFonts w:ascii="Times New Roman" w:hAnsi="Times New Roman" w:cs="Times New Roman"/>
-          <w:sz w:val="24"/>
-          <w:szCs w:val="24"/>
-        </w:rPr>
-        <w:t>4</w:t>
-      </w:r>
-      <w:r>
-        <w:rPr>
-          <w:rFonts w:ascii="Times New Roman" w:hAnsi="Times New Roman" w:cs="Times New Roman"/>
-          <w:sz w:val="24"/>
-          <w:szCs w:val="24"/>
-        </w:rPr>
-        <w:t xml:space="preserve"> </w:t>
-      </w:r>
-    </w:p>
-    <w:p>
-      <w:pPr>
-        <w:spacing w:after="0" w:line="240" w:lineRule="auto"/>
-        <w:ind w:right="-1" w:firstLine="708"/>
-        <w:contextualSpacing/>
-        <w:rPr>
-          <w:rFonts w:ascii="Times New Roman" w:hAnsi="Times New Roman" w:cs="Times New Roman"/>
-          <w:sz w:val="24"/>
-          <w:szCs w:val="24"/>
-        </w:rPr>
-      </w:pPr>
-      <w:r>
-        <w:rPr>
-          <w:rFonts w:ascii="Times New Roman" w:hAnsi="Times New Roman" w:cs="Times New Roman"/>
-          <w:sz w:val="24"/>
-          <w:szCs w:val="24"/>
-        </w:rPr>
-        <w:t>3.1. Модель разработки .............................................................................</w:t>
-      </w:r>
-      <w:r>
-        <w:rPr>
-          <w:rFonts w:ascii="Times New Roman" w:hAnsi="Times New Roman" w:cs="Times New Roman"/>
-          <w:sz w:val="24"/>
-          <w:szCs w:val="24"/>
-        </w:rPr>
-        <w:t>.......................</w:t>
-      </w:r>
-      <w:r>
-        <w:rPr>
-          <w:rFonts w:ascii="Times New Roman" w:hAnsi="Times New Roman" w:cs="Times New Roman"/>
-          <w:sz w:val="24"/>
-          <w:szCs w:val="24"/>
-        </w:rPr>
-        <w:t>4</w:t>
-      </w:r>
-      <w:r>
-        <w:rPr>
-          <w:rFonts w:ascii="Times New Roman" w:hAnsi="Times New Roman" w:cs="Times New Roman"/>
-          <w:sz w:val="24"/>
-          <w:szCs w:val="24"/>
-        </w:rPr>
-        <w:t xml:space="preserve"> </w:t>
-      </w:r>
-    </w:p>
-    <w:p>
-      <w:pPr>
-        <w:spacing w:after="0" w:line="240" w:lineRule="auto"/>
-        <w:ind w:right="-1" w:firstLine="708"/>
-        <w:contextualSpacing/>
-        <w:rPr>
-          <w:rFonts w:ascii="Times New Roman" w:hAnsi="Times New Roman" w:cs="Times New Roman"/>
-          <w:sz w:val="24"/>
-          <w:szCs w:val="24"/>
-        </w:rPr>
-      </w:pPr>
-      <w:r>
-        <w:rPr>
-          <w:rFonts w:ascii="Times New Roman" w:hAnsi="Times New Roman" w:cs="Times New Roman"/>
-          <w:sz w:val="24"/>
-          <w:szCs w:val="24"/>
-        </w:rPr>
-        <w:t>3.2. Фазы разработки ................................................................................</w:t>
-      </w:r>
-      <w:r>
-        <w:rPr>
-          <w:rFonts w:ascii="Times New Roman" w:hAnsi="Times New Roman" w:cs="Times New Roman"/>
-          <w:sz w:val="24"/>
-          <w:szCs w:val="24"/>
-        </w:rPr>
-        <w:t>........................</w:t>
-      </w:r>
-      <w:r>
-        <w:rPr>
-          <w:rFonts w:ascii="Times New Roman" w:hAnsi="Times New Roman" w:cs="Times New Roman"/>
-          <w:sz w:val="24"/>
-          <w:szCs w:val="24"/>
-        </w:rPr>
-        <w:t>4</w:t>
-      </w:r>
-      <w:r>
-        <w:rPr>
-          <w:rFonts w:ascii="Times New Roman" w:hAnsi="Times New Roman" w:cs="Times New Roman"/>
-          <w:sz w:val="24"/>
-          <w:szCs w:val="24"/>
-        </w:rPr>
-        <w:t xml:space="preserve"> </w:t>
-      </w:r>
-    </w:p>
-    <w:p>
-      <w:pPr>
-        <w:spacing w:after="0" w:line="240" w:lineRule="auto"/>
-        <w:ind w:right="-1"/>
-        <w:contextualSpacing/>
-        <w:rPr>
-          <w:rFonts w:ascii="Times New Roman" w:hAnsi="Times New Roman" w:cs="Times New Roman"/>
-          <w:sz w:val="24"/>
-          <w:szCs w:val="24"/>
-        </w:rPr>
-      </w:pPr>
-      <w:r>
-        <w:rPr>
-          <w:rFonts w:ascii="Times New Roman" w:hAnsi="Times New Roman" w:cs="Times New Roman"/>
-          <w:sz w:val="24"/>
-          <w:szCs w:val="24"/>
-        </w:rPr>
-        <w:t>4. Суть пр</w:t>
-      </w:r>
-      <w:r>
-        <w:rPr>
-          <w:rFonts w:ascii="Times New Roman" w:hAnsi="Times New Roman" w:cs="Times New Roman"/>
-          <w:sz w:val="24"/>
-          <w:szCs w:val="24"/>
-        </w:rPr>
-        <w:t>оекта</w:t>
-      </w:r>
-      <w:r>
-        <w:rPr>
-          <w:rFonts w:ascii="Times New Roman" w:hAnsi="Times New Roman" w:cs="Times New Roman"/>
-          <w:sz w:val="24"/>
-          <w:szCs w:val="24"/>
-        </w:rPr>
-        <w:t xml:space="preserve"> ..............................................</w:t>
-      </w:r>
-      <w:r>
-        <w:rPr>
-          <w:rFonts w:ascii="Times New Roman" w:hAnsi="Times New Roman" w:cs="Times New Roman"/>
-          <w:sz w:val="24"/>
-          <w:szCs w:val="24"/>
-        </w:rPr>
-        <w:t>.......</w:t>
-      </w:r>
-      <w:r>
-        <w:rPr>
-          <w:rFonts w:ascii="Times New Roman" w:hAnsi="Times New Roman" w:cs="Times New Roman"/>
-          <w:sz w:val="24"/>
-          <w:szCs w:val="24"/>
-        </w:rPr>
-        <w:t>.........................................................</w:t>
-      </w:r>
-      <w:r>
-        <w:rPr>
-          <w:rFonts w:ascii="Times New Roman" w:hAnsi="Times New Roman" w:cs="Times New Roman"/>
-          <w:sz w:val="24"/>
-          <w:szCs w:val="24"/>
-        </w:rPr>
-        <w:t>...............</w:t>
-      </w:r>
-      <w:r>
-        <w:rPr>
-          <w:rFonts w:ascii="Times New Roman" w:hAnsi="Times New Roman" w:cs="Times New Roman"/>
-          <w:sz w:val="24"/>
-          <w:szCs w:val="24"/>
-        </w:rPr>
-        <w:t>5</w:t>
-      </w:r>
-      <w:r>
-        <w:rPr>
-          <w:rFonts w:ascii="Times New Roman" w:hAnsi="Times New Roman" w:cs="Times New Roman"/>
-          <w:sz w:val="24"/>
-          <w:szCs w:val="24"/>
-        </w:rPr>
-        <w:t xml:space="preserve"> </w:t>
-      </w:r>
-    </w:p>
-    <w:p>
-      <w:pPr>
-        <w:spacing w:after="0" w:line="240" w:lineRule="auto"/>
-        <w:ind w:right="-1"/>
-        <w:contextualSpacing/>
-        <w:rPr>
-          <w:rFonts w:ascii="Times New Roman" w:hAnsi="Times New Roman" w:cs="Times New Roman"/>
-          <w:sz w:val="24"/>
-          <w:szCs w:val="24"/>
-        </w:rPr>
-      </w:pPr>
-      <w:r>
-        <w:rPr>
-          <w:rFonts w:ascii="Times New Roman" w:hAnsi="Times New Roman" w:cs="Times New Roman"/>
-          <w:sz w:val="24"/>
-          <w:szCs w:val="24"/>
-        </w:rPr>
-        <w:tab/>
-        <w:t>4.1 Основные функции ………………………………………………………………….5</w:t>
-      </w:r>
-    </w:p>
-    <w:p>
-      <w:pPr>
-        <w:spacing w:after="0" w:line="240" w:lineRule="auto"/>
-        <w:ind w:right="-1"/>
-        <w:contextualSpacing/>
-        <w:rPr>
-          <w:rFonts w:ascii="Times New Roman" w:hAnsi="Times New Roman" w:cs="Times New Roman"/>
-          <w:sz w:val="24"/>
-          <w:szCs w:val="24"/>
-        </w:rPr>
-      </w:pPr>
-      <w:r>
-        <w:rPr>
-          <w:rFonts w:ascii="Times New Roman" w:hAnsi="Times New Roman" w:cs="Times New Roman"/>
-          <w:sz w:val="24"/>
-          <w:szCs w:val="24"/>
-        </w:rPr>
-        <w:t xml:space="preserve">5. </w:t>
-      </w:r>
-      <w:r>
-        <w:rPr>
-          <w:rFonts w:ascii="Times New Roman" w:hAnsi="Times New Roman" w:cs="Times New Roman"/>
-          <w:sz w:val="24"/>
-          <w:szCs w:val="24"/>
-        </w:rPr>
-        <w:t>Диаграмма вариантов использования (</w:t>
-      </w:r>
-      <w:r>
-        <w:rPr>
-          <w:rFonts w:ascii="Times New Roman" w:hAnsi="Times New Roman" w:cs="Times New Roman"/>
-          <w:sz w:val="24"/>
-          <w:szCs w:val="24"/>
-          <w:lang w:val="en-US"/>
-        </w:rPr>
-        <w:t>use</w:t>
-      </w:r>
-      <w:r>
-        <w:rPr>
-          <w:rFonts w:ascii="Times New Roman" w:hAnsi="Times New Roman" w:cs="Times New Roman"/>
-          <w:sz w:val="24"/>
-          <w:szCs w:val="24"/>
-        </w:rPr>
-        <w:t>-</w:t>
-      </w:r>
-      <w:r>
-        <w:rPr>
-          <w:rFonts w:ascii="Times New Roman" w:hAnsi="Times New Roman" w:cs="Times New Roman"/>
-          <w:sz w:val="24"/>
-          <w:szCs w:val="24"/>
-          <w:lang w:val="en-US"/>
-        </w:rPr>
-        <w:t>case</w:t>
-      </w:r>
-      <w:r>
-        <w:rPr>
-          <w:rFonts w:ascii="Times New Roman" w:hAnsi="Times New Roman" w:cs="Times New Roman"/>
-          <w:sz w:val="24"/>
-          <w:szCs w:val="24"/>
-        </w:rPr>
-        <w:t xml:space="preserve"> </w:t>
-      </w:r>
-      <w:r>
-        <w:rPr>
-          <w:rFonts w:ascii="Times New Roman" w:hAnsi="Times New Roman" w:cs="Times New Roman"/>
-          <w:sz w:val="24"/>
-          <w:szCs w:val="24"/>
-          <w:lang w:val="en-US"/>
-        </w:rPr>
-        <w:t>diagram</w:t>
-      </w:r>
-      <w:r>
-        <w:rPr>
-          <w:rFonts w:ascii="Times New Roman" w:hAnsi="Times New Roman" w:cs="Times New Roman"/>
-          <w:sz w:val="24"/>
-          <w:szCs w:val="24"/>
-        </w:rPr>
-        <w:t>)</w:t>
-      </w:r>
-      <w:r>
-        <w:rPr>
-          <w:rFonts w:ascii="Times New Roman" w:hAnsi="Times New Roman" w:cs="Times New Roman"/>
-          <w:sz w:val="24"/>
-          <w:szCs w:val="24"/>
-        </w:rPr>
-        <w:t xml:space="preserve"> </w:t>
-      </w:r>
-      <w:r>
-        <w:rPr>
-          <w:rFonts w:ascii="Times New Roman" w:hAnsi="Times New Roman" w:cs="Times New Roman"/>
-          <w:sz w:val="24"/>
-          <w:szCs w:val="24"/>
-        </w:rPr>
-        <w:t>.</w:t>
-      </w:r>
-      <w:r>
-        <w:rPr>
-          <w:rFonts w:ascii="Times New Roman" w:hAnsi="Times New Roman" w:cs="Times New Roman"/>
-          <w:sz w:val="24"/>
-          <w:szCs w:val="24"/>
-        </w:rPr>
-        <w:t>........................................</w:t>
-      </w:r>
-      <w:r>
-        <w:rPr>
-          <w:rFonts w:ascii="Times New Roman" w:hAnsi="Times New Roman" w:cs="Times New Roman"/>
-          <w:sz w:val="24"/>
-          <w:szCs w:val="24"/>
-        </w:rPr>
-        <w:t>............</w:t>
-      </w:r>
-      <w:r>
-        <w:rPr>
-          <w:rFonts w:ascii="Times New Roman" w:hAnsi="Times New Roman" w:cs="Times New Roman"/>
-          <w:sz w:val="24"/>
-          <w:szCs w:val="24"/>
-        </w:rPr>
-        <w:t xml:space="preserve">7 </w:t>
-      </w:r>
-    </w:p>
-    <w:p>
-      <w:pPr>
-        <w:spacing w:after="0" w:line="240" w:lineRule="auto"/>
-        <w:ind w:right="-1"/>
-        <w:contextualSpacing/>
-        <w:rPr>
-          <w:rFonts w:ascii="Times New Roman" w:hAnsi="Times New Roman" w:cs="Times New Roman"/>
-          <w:sz w:val="24"/>
-          <w:szCs w:val="24"/>
-        </w:rPr>
-      </w:pPr>
-      <w:r>
-        <w:rPr>
-          <w:rFonts w:ascii="Times New Roman" w:hAnsi="Times New Roman" w:cs="Times New Roman"/>
-          <w:sz w:val="24"/>
-          <w:szCs w:val="24"/>
-        </w:rPr>
-        <w:t>6. Контроль версий ..........................................................................................................</w:t>
-      </w:r>
-      <w:r>
-        <w:rPr>
-          <w:rFonts w:ascii="Times New Roman" w:hAnsi="Times New Roman" w:cs="Times New Roman"/>
-          <w:sz w:val="24"/>
-          <w:szCs w:val="24"/>
-        </w:rPr>
-        <w:t>.............</w:t>
-      </w:r>
-      <w:r>
-        <w:rPr>
-          <w:rFonts w:ascii="Times New Roman" w:hAnsi="Times New Roman" w:cs="Times New Roman"/>
-          <w:sz w:val="24"/>
-          <w:szCs w:val="24"/>
-        </w:rPr>
-        <w:t xml:space="preserve">8 </w:t>
-      </w:r>
-    </w:p>
-    <w:p>
-      <w:pPr>
-        <w:spacing w:after="0" w:line="240" w:lineRule="auto"/>
-        <w:ind w:right="-1" w:firstLine="708"/>
-        <w:contextualSpacing/>
-        <w:rPr>
-          <w:rFonts w:ascii="Times New Roman" w:hAnsi="Times New Roman" w:cs="Times New Roman"/>
-          <w:sz w:val="24"/>
-          <w:szCs w:val="24"/>
-        </w:rPr>
-      </w:pPr>
-      <w:r>
-        <w:rPr>
-          <w:rFonts w:ascii="Times New Roman" w:hAnsi="Times New Roman" w:cs="Times New Roman"/>
-          <w:sz w:val="24"/>
-          <w:szCs w:val="24"/>
-        </w:rPr>
-        <w:t xml:space="preserve">6.1. Правила ведения </w:t>
-      </w:r>
-      <w:proofErr w:type="spellStart"/>
-      <w:r>
-        <w:rPr>
-          <w:rFonts w:ascii="Times New Roman" w:hAnsi="Times New Roman" w:cs="Times New Roman"/>
-          <w:sz w:val="24"/>
-          <w:szCs w:val="24"/>
-        </w:rPr>
-        <w:t>репозитория</w:t>
-      </w:r>
-      <w:proofErr w:type="spellEnd"/>
-      <w:r>
-        <w:rPr>
-          <w:rFonts w:ascii="Times New Roman" w:hAnsi="Times New Roman" w:cs="Times New Roman"/>
-          <w:sz w:val="24"/>
-          <w:szCs w:val="24"/>
-        </w:rPr>
-        <w:t xml:space="preserve"> .........................................................</w:t>
-      </w:r>
-      <w:r>
-        <w:rPr>
-          <w:rFonts w:ascii="Times New Roman" w:hAnsi="Times New Roman" w:cs="Times New Roman"/>
-          <w:sz w:val="24"/>
-          <w:szCs w:val="24"/>
-        </w:rPr>
-        <w:t>.........................</w:t>
-      </w:r>
-      <w:r>
-        <w:rPr>
-          <w:rFonts w:ascii="Times New Roman" w:hAnsi="Times New Roman" w:cs="Times New Roman"/>
-          <w:sz w:val="24"/>
-          <w:szCs w:val="24"/>
-        </w:rPr>
-        <w:t xml:space="preserve">8 </w:t>
-      </w:r>
-    </w:p>
-    <w:p>
-      <w:pPr>
-        <w:spacing w:after="0" w:line="240" w:lineRule="auto"/>
-        <w:ind w:right="-1" w:firstLine="708"/>
-        <w:contextualSpacing/>
-        <w:rPr>
-          <w:rFonts w:ascii="Times New Roman" w:hAnsi="Times New Roman" w:cs="Times New Roman"/>
-          <w:sz w:val="24"/>
-          <w:szCs w:val="24"/>
-        </w:rPr>
-      </w:pPr>
-      <w:r>
-        <w:rPr>
-          <w:rFonts w:ascii="Times New Roman" w:hAnsi="Times New Roman" w:cs="Times New Roman"/>
-          <w:sz w:val="24"/>
-          <w:szCs w:val="24"/>
-        </w:rPr>
-        <w:t xml:space="preserve">6.2. Оформление </w:t>
-      </w:r>
-      <w:proofErr w:type="spellStart"/>
-      <w:r>
-        <w:rPr>
-          <w:rFonts w:ascii="Times New Roman" w:hAnsi="Times New Roman" w:cs="Times New Roman"/>
-          <w:sz w:val="24"/>
-          <w:szCs w:val="24"/>
-        </w:rPr>
-        <w:t>коммитов</w:t>
-      </w:r>
-      <w:proofErr w:type="spellEnd"/>
-      <w:r>
-        <w:rPr>
-          <w:rFonts w:ascii="Times New Roman" w:hAnsi="Times New Roman" w:cs="Times New Roman"/>
-          <w:sz w:val="24"/>
-          <w:szCs w:val="24"/>
-        </w:rPr>
-        <w:t xml:space="preserve"> .....................................................................</w:t>
-      </w:r>
-      <w:r>
-        <w:rPr>
-          <w:rFonts w:ascii="Times New Roman" w:hAnsi="Times New Roman" w:cs="Times New Roman"/>
-          <w:sz w:val="24"/>
-          <w:szCs w:val="24"/>
-        </w:rPr>
-        <w:t>.........................</w:t>
-      </w:r>
-      <w:r>
-        <w:rPr>
-          <w:rFonts w:ascii="Times New Roman" w:hAnsi="Times New Roman" w:cs="Times New Roman"/>
-          <w:sz w:val="24"/>
-          <w:szCs w:val="24"/>
-        </w:rPr>
-        <w:t xml:space="preserve">8 </w:t>
-      </w:r>
-    </w:p>
-    <w:p>
-      <w:pPr>
-        <w:spacing w:after="0" w:line="240" w:lineRule="auto"/>
-        <w:ind w:right="-1" w:firstLine="708"/>
-        <w:contextualSpacing/>
-        <w:rPr>
-          <w:rFonts w:ascii="Times New Roman" w:hAnsi="Times New Roman" w:cs="Times New Roman"/>
-          <w:sz w:val="24"/>
-          <w:szCs w:val="24"/>
-        </w:rPr>
-      </w:pPr>
-      <w:r>
-        <w:rPr>
-          <w:rFonts w:ascii="Times New Roman" w:hAnsi="Times New Roman" w:cs="Times New Roman"/>
-          <w:sz w:val="24"/>
-          <w:szCs w:val="24"/>
-        </w:rPr>
-        <w:t xml:space="preserve">6.3. Примеры </w:t>
-      </w:r>
-      <w:proofErr w:type="spellStart"/>
-      <w:r>
-        <w:rPr>
-          <w:rFonts w:ascii="Times New Roman" w:hAnsi="Times New Roman" w:cs="Times New Roman"/>
-          <w:sz w:val="24"/>
-          <w:szCs w:val="24"/>
-        </w:rPr>
-        <w:t>коммитов</w:t>
-      </w:r>
-      <w:proofErr w:type="spellEnd"/>
-      <w:r>
-        <w:rPr>
-          <w:rFonts w:ascii="Times New Roman" w:hAnsi="Times New Roman" w:cs="Times New Roman"/>
-          <w:sz w:val="24"/>
-          <w:szCs w:val="24"/>
-        </w:rPr>
-        <w:t xml:space="preserve"> ...........................................................................</w:t>
-      </w:r>
-      <w:r>
-        <w:rPr>
-          <w:rFonts w:ascii="Times New Roman" w:hAnsi="Times New Roman" w:cs="Times New Roman"/>
-          <w:sz w:val="24"/>
-          <w:szCs w:val="24"/>
-        </w:rPr>
-        <w:t>.........................</w:t>
-      </w:r>
-      <w:r>
-        <w:rPr>
-          <w:rFonts w:ascii="Times New Roman" w:hAnsi="Times New Roman" w:cs="Times New Roman"/>
-          <w:sz w:val="24"/>
-          <w:szCs w:val="24"/>
-        </w:rPr>
-        <w:t xml:space="preserve">9 </w:t>
-      </w:r>
-    </w:p>
-    <w:p>
-      <w:pPr>
-        <w:spacing w:after="0" w:line="240" w:lineRule="auto"/>
-        <w:ind w:right="-1"/>
-        <w:contextualSpacing/>
-        <w:rPr>
-          <w:rFonts w:ascii="Times New Roman" w:hAnsi="Times New Roman" w:cs="Times New Roman"/>
-          <w:sz w:val="24"/>
-          <w:szCs w:val="24"/>
-        </w:rPr>
-      </w:pPr>
-      <w:r>
-        <w:rPr>
-          <w:rFonts w:ascii="Times New Roman" w:hAnsi="Times New Roman" w:cs="Times New Roman"/>
-          <w:sz w:val="24"/>
-          <w:szCs w:val="24"/>
-        </w:rPr>
-        <w:t>7. Используемые инструменты ........................................................................................</w:t>
-      </w:r>
-      <w:r>
-        <w:rPr>
-          <w:rFonts w:ascii="Times New Roman" w:hAnsi="Times New Roman" w:cs="Times New Roman"/>
-          <w:sz w:val="24"/>
-          <w:szCs w:val="24"/>
-        </w:rPr>
-        <w:t>............</w:t>
-      </w:r>
-      <w:r>
-        <w:rPr>
-          <w:rFonts w:ascii="Times New Roman" w:hAnsi="Times New Roman" w:cs="Times New Roman"/>
-          <w:sz w:val="24"/>
-          <w:szCs w:val="24"/>
-        </w:rPr>
-        <w:t>9</w:t>
-      </w:r>
-    </w:p>
-    <w:p>
-      <w:pPr>
-        <w:spacing w:after="0" w:line="240" w:lineRule="auto"/>
-        <w:ind w:right="-1"/>
-        <w:contextualSpacing/>
-        <w:rPr>
-          <w:rFonts w:ascii="Times New Roman" w:hAnsi="Times New Roman" w:cs="Times New Roman"/>
           <w:sz w:val="24"/>
           <w:szCs w:val="24"/>
         </w:rPr>
@@ -936,6 +1527,8 @@
         </w:rPr>
         <w:br w:type="page"/>
       </w:r>
+      <w:bookmarkStart w:id="0" w:name="_GoBack"/>
+      <w:bookmarkEnd w:id="0"/>
     </w:p>
     <w:p>
       <w:pPr>
@@ -1484,15 +2077,7 @@
                 <w:sz w:val="24"/>
                 <w:szCs w:val="24"/>
               </w:rPr>
-              <w:t>● Знание этапо</w:t>
-            </w:r>
-            <w:r>
-              <w:rPr>
-                <w:rFonts w:ascii="Times New Roman" w:hAnsi="Times New Roman" w:cs="Times New Roman"/>
-                <w:sz w:val="24"/>
-                <w:szCs w:val="24"/>
-              </w:rPr>
-              <w:t xml:space="preserve">в разработки </w:t>
+              <w:t xml:space="preserve">● Знание этапов разработки </w:t>
             </w:r>
             <w:proofErr w:type="gramStart"/>
             <w:r>
@@ -1520,15 +2105,7 @@
                 <w:sz w:val="24"/>
                 <w:szCs w:val="24"/>
               </w:rPr>
-              <w:t>● Полное пони</w:t>
-            </w:r>
-            <w:r>
-              <w:rPr>
-                <w:rFonts w:ascii="Times New Roman" w:hAnsi="Times New Roman" w:cs="Times New Roman"/>
-                <w:sz w:val="24"/>
-                <w:szCs w:val="24"/>
-              </w:rPr>
-              <w:t>мание разрабатываемого продукта</w:t>
+              <w:t>● Полное понимание разрабатываемого продукта</w:t>
             </w:r>
           </w:p>
           <w:p>
@@ -1547,23 +2124,7 @@
                 <w:sz w:val="24"/>
                 <w:szCs w:val="24"/>
               </w:rPr>
-              <w:t>● Пон</w:t>
-            </w:r>
-            <w:r>
-              <w:rPr>
-                <w:rFonts w:ascii="Times New Roman" w:hAnsi="Times New Roman" w:cs="Times New Roman"/>
-                <w:sz w:val="24"/>
-                <w:szCs w:val="24"/>
-              </w:rPr>
-              <w:t xml:space="preserve">имание технических спецификаций </w:t>
-            </w:r>
-            <w:r>
-              <w:rPr>
-                <w:rFonts w:ascii="Times New Roman" w:hAnsi="Times New Roman" w:cs="Times New Roman"/>
-                <w:sz w:val="24"/>
-                <w:szCs w:val="24"/>
-              </w:rPr>
-              <w:t>операционных систем</w:t>
+              <w:t>● Понимание технических спецификаций операционных систем</w:t>
             </w:r>
           </w:p>
         </w:tc>
@@ -1717,15 +2278,7 @@
                 <w:sz w:val="24"/>
                 <w:szCs w:val="24"/>
               </w:rPr>
-              <w:t>, в рамках структурного п</w:t>
-            </w:r>
-            <w:r>
-              <w:rPr>
-                <w:rFonts w:ascii="Times New Roman" w:hAnsi="Times New Roman" w:cs="Times New Roman"/>
-                <w:sz w:val="24"/>
-                <w:szCs w:val="24"/>
-              </w:rPr>
-              <w:t>роектирования и ООП</w:t>
+              <w:t>, в рамках структурного проектирования и ООП</w:t>
             </w:r>
           </w:p>
           <w:p>
@@ -1743,15 +2296,7 @@
                 <w:sz w:val="24"/>
                 <w:szCs w:val="24"/>
               </w:rPr>
-              <w:t xml:space="preserve">● </w:t>
-            </w:r>
-            <w:r>
-              <w:rPr>
-                <w:rFonts w:ascii="Times New Roman" w:hAnsi="Times New Roman" w:cs="Times New Roman"/>
-                <w:sz w:val="24"/>
-                <w:szCs w:val="24"/>
-              </w:rPr>
-              <w:t xml:space="preserve">Знание библиотеки </w:t>
+              <w:t xml:space="preserve">● Знание библиотеки </w:t>
             </w:r>
             <w:r>
               <w:rPr>
@@ -1828,15 +2373,7 @@
                 <w:sz w:val="24"/>
                 <w:szCs w:val="24"/>
               </w:rPr>
-              <w:t>● Понимание базовых принципов тестир</w:t>
-            </w:r>
-            <w:r>
-              <w:rPr>
-                <w:rFonts w:ascii="Times New Roman" w:hAnsi="Times New Roman" w:cs="Times New Roman"/>
-                <w:sz w:val="24"/>
-                <w:szCs w:val="24"/>
-              </w:rPr>
-              <w:t>ования (Модульное тестирование)</w:t>
+              <w:t>● Понимание базовых принципов тестирования (Модульное тестирование)</w:t>
             </w:r>
           </w:p>
           <w:p>
@@ -1892,75 +2429,6 @@
                 <w:szCs w:val="24"/>
               </w:rPr>
               <w:t xml:space="preserve"> и написания модульных-тестов</w:t>
-            </w:r>
-          </w:p>
-        </w:tc>
-      </w:tr>
-      <w:tr>
-        <w:tc>
-          <w:tcPr>
-            <w:tcW w:w="4785" w:type="dxa"/>
-          </w:tcPr>
-          <w:p>
-            <w:pPr>
-              <w:ind w:right="-1"/>
-              <w:rPr>
-                <w:rFonts w:ascii="Times New Roman" w:eastAsia="Times New Roman" w:hAnsi="Times New Roman" w:cs="Times New Roman"/>
-                <w:sz w:val="24"/>
-                <w:szCs w:val="24"/>
-                <w:lang w:eastAsia="ru-RU"/>
-              </w:rPr>
-            </w:pPr>
-            <w:r>
-              <w:rPr>
-                <w:rFonts w:ascii="Times New Roman" w:eastAsia="Times New Roman" w:hAnsi="Times New Roman" w:cs="Times New Roman"/>
-                <w:sz w:val="24"/>
-                <w:szCs w:val="24"/>
-                <w:lang w:eastAsia="ru-RU"/>
-              </w:rPr>
-              <w:t>Развертывание</w:t>
-            </w:r>
-          </w:p>
-        </w:tc>
-        <w:tc>
-          <w:tcPr>
-            <w:tcW w:w="4786" w:type="dxa"/>
-          </w:tcPr>
-          <w:p>
-            <w:pPr>
-              <w:ind w:right="-1"/>
-              <w:rPr>
-                <w:rFonts w:ascii="Times New Roman" w:hAnsi="Times New Roman" w:cs="Times New Roman"/>
-                <w:sz w:val="24"/>
-                <w:szCs w:val="24"/>
-              </w:rPr>
-            </w:pPr>
-            <w:r>
-              <w:rPr>
-                <w:rFonts w:ascii="Times New Roman" w:hAnsi="Times New Roman" w:cs="Times New Roman"/>
-                <w:sz w:val="24"/>
-                <w:szCs w:val="24"/>
-              </w:rPr>
-              <w:t xml:space="preserve">● Настройка сборки </w:t>
-            </w:r>
-          </w:p>
-          <w:p>
-            <w:pPr>
-              <w:ind w:right="-1"/>
-              <w:rPr>
-                <w:rFonts w:ascii="Times New Roman" w:eastAsia="Times New Roman" w:hAnsi="Times New Roman" w:cs="Times New Roman"/>
-                <w:sz w:val="24"/>
-                <w:szCs w:val="24"/>
-                <w:lang w:eastAsia="ru-RU"/>
-              </w:rPr>
-            </w:pPr>
-            <w:r>
-              <w:rPr>
-                <w:rFonts w:ascii="Times New Roman" w:hAnsi="Times New Roman" w:cs="Times New Roman"/>
-                <w:sz w:val="24"/>
-                <w:szCs w:val="24"/>
-              </w:rPr>
-              <w:t>● Сборка проекта</w:t>
             </w:r>
           </w:p>
         </w:tc>
@@ -2103,16 +2571,14 @@
               </w:rPr>
               <w:t xml:space="preserve">Основная </w:t>
             </w:r>
-            <w:proofErr w:type="spellStart"/>
             <w:r>
               <w:rPr>
                 <w:rFonts w:ascii="Times New Roman" w:hAnsi="Times New Roman" w:cs="Times New Roman"/>
                 <w:sz w:val="24"/>
                 <w:szCs w:val="24"/>
               </w:rPr>
-              <w:t>обязаность</w:t>
+              <w:t>обязанность</w:t>
             </w:r>
-            <w:proofErr w:type="spellEnd"/>
           </w:p>
         </w:tc>
         <w:tc>
@@ -2182,15 +2648,7 @@
                 <w:sz w:val="24"/>
                 <w:szCs w:val="24"/>
               </w:rPr>
-              <w:t xml:space="preserve">Разработка консольных программ, </w:t>
-            </w:r>
-            <w:r>
-              <w:rPr>
-                <w:rFonts w:ascii="Times New Roman" w:hAnsi="Times New Roman" w:cs="Times New Roman"/>
-                <w:sz w:val="24"/>
-                <w:szCs w:val="24"/>
-              </w:rPr>
-              <w:t>знание основных принципов ООП</w:t>
+              <w:t>Разработка консольных программ, знание основных принципов ООП</w:t>
             </w:r>
           </w:p>
         </w:tc>
@@ -2326,29 +2784,20 @@
           <w:szCs w:val="28"/>
         </w:rPr>
         <w:lastRenderedPageBreak/>
-        <w:t xml:space="preserve">Описание </w:t>
-      </w:r>
-      <w:r>
+        <w:t>Описание модели процесса разработки</w:t>
+      </w:r>
+    </w:p>
+    <w:p>
+      <w:pPr>
+        <w:pStyle w:val="a3"/>
+        <w:spacing w:after="0" w:line="240" w:lineRule="auto"/>
+        <w:ind w:right="-1"/>
         <w:rPr>
           <w:rFonts w:ascii="Times New Roman" w:hAnsi="Times New Roman" w:cs="Times New Roman"/>
           <w:b/>
           <w:sz w:val="28"/>
           <w:szCs w:val="28"/>
         </w:rPr>
-        <w:t>модели процесса разработки</w:t>
-      </w:r>
-    </w:p>
-    <w:p>
-      <w:pPr>
-        <w:pStyle w:val="a3"/>
-        <w:spacing w:after="0" w:line="240" w:lineRule="auto"/>
-        <w:ind w:right="-1"/>
-        <w:rPr>
-          <w:rFonts w:ascii="Times New Roman" w:hAnsi="Times New Roman" w:cs="Times New Roman"/>
-          <w:b/>
-          <w:sz w:val="28"/>
-          <w:szCs w:val="28"/>
-        </w:rPr>
       </w:pPr>
     </w:p>
     <w:p>
@@ -2549,9 +2998,9 @@
           <w:rFonts w:ascii="Times New Roman" w:eastAsia="Times New Roman" w:hAnsi="Times New Roman" w:cs="Times New Roman"/>
           <w:sz w:val="24"/>
           <w:szCs w:val="24"/>
-          <w:lang w:val="en-US" w:eastAsia="ru-RU"/>
-        </w:rPr>
-        <w:t>SDP</w:t>
+          <w:lang w:eastAsia="ru-RU"/>
+        </w:rPr>
+        <w:t>Анализ и сбор данных</w:t>
       </w:r>
       <w:r>
         <w:rPr>
@@ -2624,27 +3073,6 @@
           <w:lang w:eastAsia="ru-RU"/>
         </w:rPr>
         <w:t>4. Тестирование – 1 неделя</w:t>
-      </w:r>
-    </w:p>
-    <w:p>
-      <w:pPr>
-        <w:spacing w:after="0" w:line="240" w:lineRule="auto"/>
-        <w:ind w:left="708" w:right="-1" w:firstLine="708"/>
-        <w:rPr>
-          <w:rFonts w:ascii="Times New Roman" w:eastAsia="Times New Roman" w:hAnsi="Times New Roman" w:cs="Times New Roman"/>
-          <w:sz w:val="24"/>
-          <w:szCs w:val="24"/>
-          <w:lang w:eastAsia="ru-RU"/>
-        </w:rPr>
-      </w:pPr>
-      <w:r>
-        <w:rPr>
-          <w:rFonts w:ascii="Times New Roman" w:eastAsia="Times New Roman" w:hAnsi="Times New Roman" w:cs="Times New Roman"/>
-          <w:sz w:val="24"/>
-          <w:szCs w:val="24"/>
-          <w:lang w:eastAsia="ru-RU"/>
-        </w:rPr>
-        <w:t>5. Развертывание – 3 дня</w:t>
       </w:r>
     </w:p>
     <w:p>
@@ -3439,6 +3867,9 @@
     </w:p>
     <w:p>
       <w:pPr>
+        <w:pStyle w:val="a3"/>
+        <w:spacing w:after="0" w:line="240" w:lineRule="auto"/>
+        <w:ind w:right="-1"/>
         <w:rPr>
           <w:rFonts w:ascii="Times New Roman" w:hAnsi="Times New Roman" w:cs="Times New Roman"/>
           <w:b/>
@@ -3446,12 +3877,68 @@
           <w:szCs w:val="28"/>
         </w:rPr>
       </w:pPr>
-      <w:r>
+    </w:p>
+    <w:p>
+      <w:pPr>
         <w:rPr>
           <w:rFonts w:ascii="Times New Roman" w:hAnsi="Times New Roman" w:cs="Times New Roman"/>
           <w:b/>
           <w:sz w:val="28"/>
           <w:szCs w:val="28"/>
+          <w:lang w:val="en-US"/>
+        </w:rPr>
+      </w:pPr>
+      <w:r>
+        <w:rPr>
+          <w:rFonts w:ascii="Times New Roman" w:hAnsi="Times New Roman" w:cs="Times New Roman"/>
+          <w:b/>
+          <w:sz w:val="28"/>
+          <w:szCs w:val="28"/>
+          <w:lang w:val="en-US"/>
+        </w:rPr>
+        <w:drawing>
+          <wp:inline distT="0" distB="0" distL="0" distR="0" wp14:anchorId="6E4ECD88" wp14:editId="602FBE22">
+            <wp:extent cx="5940425" cy="4885262"/>
+            <wp:effectExtent l="0" t="0" r="3175" b="0"/>
+            <wp:docPr id="1" name="Рисунок 1"/>
+            <wp:cNvGraphicFramePr>
+              <a:graphicFrameLocks xmlns:a="http://schemas.openxmlformats.org/drawingml/2006/main" noChangeAspect="1"/>
+            </wp:cNvGraphicFramePr>
+            <a:graphic xmlns:a="http://schemas.openxmlformats.org/drawingml/2006/main">
+              <a:graphicData uri="http://schemas.openxmlformats.org/drawingml/2006/picture">
+                <pic:pic xmlns:pic="http://schemas.openxmlformats.org/drawingml/2006/picture">
+                  <pic:nvPicPr>
+                    <pic:cNvPr id="0" name=""/>
+                    <pic:cNvPicPr/>
+                  </pic:nvPicPr>
+                  <pic:blipFill>
+                    <a:blip r:embed="rId7"/>
+                    <a:stretch>
+                      <a:fillRect/>
+                    </a:stretch>
+                  </pic:blipFill>
+                  <pic:spPr>
+                    <a:xfrm>
+                      <a:off x="0" y="0"/>
+                      <a:ext cx="5940425" cy="4885262"/>
+                    </a:xfrm>
+                    <a:prstGeom prst="rect">
+                      <a:avLst/>
+                    </a:prstGeom>
+                  </pic:spPr>
+                </pic:pic>
+              </a:graphicData>
+            </a:graphic>
+          </wp:inline>
+        </w:drawing>
+      </w:r>
+      <w:r>
+        <w:rPr>
+          <w:rFonts w:ascii="Times New Roman" w:hAnsi="Times New Roman" w:cs="Times New Roman"/>
+          <w:b/>
+          <w:sz w:val="28"/>
+          <w:szCs w:val="28"/>
+          <w:lang w:val="en-US"/>
         </w:rPr>
         <w:br w:type="page"/>
       </w:r>
@@ -3470,6 +3957,7 @@
           <w:b/>
           <w:sz w:val="28"/>
           <w:szCs w:val="28"/>
+          <w:lang w:val="en-US"/>
         </w:rPr>
       </w:pPr>
       <w:r>
@@ -3480,40 +3968,189 @@
           <w:szCs w:val="28"/>
         </w:rPr>
         <w:lastRenderedPageBreak/>
-        <w:t>Контроль версий</w:t>
-      </w:r>
-    </w:p>
-    <w:p>
-      <w:pPr>
-        <w:pStyle w:val="a3"/>
-        <w:spacing w:after="0" w:line="240" w:lineRule="auto"/>
-        <w:ind w:right="-1"/>
+        <w:t>Контроль</w:t>
+      </w:r>
+      <w:r>
         <w:rPr>
           <w:rFonts w:ascii="Times New Roman" w:hAnsi="Times New Roman" w:cs="Times New Roman"/>
           <w:b/>
           <w:sz w:val="28"/>
           <w:szCs w:val="28"/>
-        </w:rPr>
-      </w:pPr>
+          <w:lang w:val="en-US"/>
+        </w:rPr>
+        <w:t xml:space="preserve"> </w:t>
+      </w:r>
+      <w:r>
+        <w:rPr>
+          <w:rFonts w:ascii="Times New Roman" w:hAnsi="Times New Roman" w:cs="Times New Roman"/>
+          <w:b/>
+          <w:sz w:val="28"/>
+          <w:szCs w:val="28"/>
+        </w:rPr>
+        <w:t>версий</w:t>
+      </w:r>
     </w:p>
     <w:p>
       <w:pPr>
         <w:pStyle w:val="a3"/>
         <w:spacing w:after="0" w:line="240" w:lineRule="auto"/>
+        <w:ind w:right="-1"/>
+        <w:rPr>
+          <w:rFonts w:ascii="Times New Roman" w:hAnsi="Times New Roman" w:cs="Times New Roman"/>
+          <w:b/>
+          <w:sz w:val="28"/>
+          <w:szCs w:val="28"/>
+          <w:lang w:val="en-US"/>
+        </w:rPr>
+      </w:pPr>
+    </w:p>
+    <w:p>
+      <w:pPr>
+        <w:pStyle w:val="a3"/>
+        <w:spacing w:after="0" w:line="240" w:lineRule="auto"/>
         <w:ind w:right="-1" w:firstLine="696"/>
         <w:rPr>
           <w:rFonts w:ascii="Times New Roman" w:hAnsi="Times New Roman" w:cs="Times New Roman"/>
           <w:sz w:val="24"/>
           <w:szCs w:val="24"/>
-        </w:rPr>
-      </w:pPr>
-      <w:r>
-        <w:rPr>
-          <w:rFonts w:ascii="Times New Roman" w:hAnsi="Times New Roman" w:cs="Times New Roman"/>
-          <w:sz w:val="24"/>
-          <w:szCs w:val="24"/>
-        </w:rPr>
-        <w:t xml:space="preserve">Для эффективного, удобного и простого управления разработкой проекта </w:t>
+          <w:lang w:val="en-US"/>
+        </w:rPr>
+      </w:pPr>
+      <w:r>
+        <w:rPr>
+          <w:rFonts w:ascii="Times New Roman" w:hAnsi="Times New Roman" w:cs="Times New Roman"/>
+          <w:sz w:val="24"/>
+          <w:szCs w:val="24"/>
+        </w:rPr>
+        <w:t>Для</w:t>
+      </w:r>
+      <w:r>
+        <w:rPr>
+          <w:rFonts w:ascii="Times New Roman" w:hAnsi="Times New Roman" w:cs="Times New Roman"/>
+          <w:sz w:val="24"/>
+          <w:szCs w:val="24"/>
+          <w:lang w:val="en-US"/>
+        </w:rPr>
+        <w:t xml:space="preserve"> </w:t>
+      </w:r>
+      <w:r>
+        <w:rPr>
+          <w:rFonts w:ascii="Times New Roman" w:hAnsi="Times New Roman" w:cs="Times New Roman"/>
+          <w:sz w:val="24"/>
+          <w:szCs w:val="24"/>
+        </w:rPr>
+        <w:t>эффективного</w:t>
+      </w:r>
+      <w:r>
+        <w:rPr>
+          <w:rFonts w:ascii="Times New Roman" w:hAnsi="Times New Roman" w:cs="Times New Roman"/>
+          <w:sz w:val="24"/>
+          <w:szCs w:val="24"/>
+          <w:lang w:val="en-US"/>
+        </w:rPr>
+        <w:t xml:space="preserve">, </w:t>
+      </w:r>
+      <w:r>
+        <w:rPr>
+          <w:rFonts w:ascii="Times New Roman" w:hAnsi="Times New Roman" w:cs="Times New Roman"/>
+          <w:sz w:val="24"/>
+          <w:szCs w:val="24"/>
+        </w:rPr>
+        <w:t>удобного</w:t>
+      </w:r>
+      <w:r>
+        <w:rPr>
+          <w:rFonts w:ascii="Times New Roman" w:hAnsi="Times New Roman" w:cs="Times New Roman"/>
+          <w:sz w:val="24"/>
+          <w:szCs w:val="24"/>
+          <w:lang w:val="en-US"/>
+        </w:rPr>
+        <w:t xml:space="preserve"> </w:t>
+      </w:r>
+      <w:r>
+        <w:rPr>
+          <w:rFonts w:ascii="Times New Roman" w:hAnsi="Times New Roman" w:cs="Times New Roman"/>
+          <w:sz w:val="24"/>
+          <w:szCs w:val="24"/>
+        </w:rPr>
+        <w:t>и</w:t>
+      </w:r>
+      <w:r>
+        <w:rPr>
+          <w:rFonts w:ascii="Times New Roman" w:hAnsi="Times New Roman" w:cs="Times New Roman"/>
+          <w:sz w:val="24"/>
+          <w:szCs w:val="24"/>
+          <w:lang w:val="en-US"/>
+        </w:rPr>
+        <w:t xml:space="preserve"> </w:t>
+      </w:r>
+      <w:r>
+        <w:rPr>
+          <w:rFonts w:ascii="Times New Roman" w:hAnsi="Times New Roman" w:cs="Times New Roman"/>
+          <w:sz w:val="24"/>
+          <w:szCs w:val="24"/>
+        </w:rPr>
+        <w:t>простого</w:t>
+      </w:r>
+      <w:r>
+        <w:rPr>
+          <w:rFonts w:ascii="Times New Roman" w:hAnsi="Times New Roman" w:cs="Times New Roman"/>
+          <w:sz w:val="24"/>
+          <w:szCs w:val="24"/>
+          <w:lang w:val="en-US"/>
+        </w:rPr>
+        <w:t xml:space="preserve"> </w:t>
+      </w:r>
+      <w:r>
+        <w:rPr>
+          <w:rFonts w:ascii="Times New Roman" w:hAnsi="Times New Roman" w:cs="Times New Roman"/>
+          <w:sz w:val="24"/>
+          <w:szCs w:val="24"/>
+        </w:rPr>
+        <w:t>управления</w:t>
+      </w:r>
+      <w:r>
+        <w:rPr>
+          <w:rFonts w:ascii="Times New Roman" w:hAnsi="Times New Roman" w:cs="Times New Roman"/>
+          <w:sz w:val="24"/>
+          <w:szCs w:val="24"/>
+          <w:lang w:val="en-US"/>
+        </w:rPr>
+        <w:t xml:space="preserve"> </w:t>
+      </w:r>
+      <w:r>
+        <w:rPr>
+          <w:rFonts w:ascii="Times New Roman" w:hAnsi="Times New Roman" w:cs="Times New Roman"/>
+          <w:sz w:val="24"/>
+          <w:szCs w:val="24"/>
+        </w:rPr>
+        <w:t>разработкой</w:t>
+      </w:r>
+      <w:r>
+        <w:rPr>
+          <w:rFonts w:ascii="Times New Roman" w:hAnsi="Times New Roman" w:cs="Times New Roman"/>
+          <w:sz w:val="24"/>
+          <w:szCs w:val="24"/>
+          <w:lang w:val="en-US"/>
+        </w:rPr>
+        <w:t xml:space="preserve"> </w:t>
+      </w:r>
+      <w:r>
+        <w:rPr>
+          <w:rFonts w:ascii="Times New Roman" w:hAnsi="Times New Roman" w:cs="Times New Roman"/>
+          <w:sz w:val="24"/>
+          <w:szCs w:val="24"/>
+        </w:rPr>
+        <w:t>проекта</w:t>
+      </w:r>
+      <w:r>
+        <w:rPr>
+          <w:rFonts w:ascii="Times New Roman" w:hAnsi="Times New Roman" w:cs="Times New Roman"/>
+          <w:sz w:val="24"/>
+          <w:szCs w:val="24"/>
+          <w:lang w:val="en-US"/>
+        </w:rPr>
+        <w:t xml:space="preserve"> </w:t>
       </w:r>
     </w:p>
     <w:p>
@@ -3525,15 +4162,76 @@
           <w:rFonts w:ascii="Times New Roman" w:hAnsi="Times New Roman" w:cs="Times New Roman"/>
           <w:sz w:val="24"/>
           <w:szCs w:val="24"/>
-        </w:rPr>
-      </w:pPr>
-      <w:r>
-        <w:rPr>
-          <w:rFonts w:ascii="Times New Roman" w:hAnsi="Times New Roman" w:cs="Times New Roman"/>
-          <w:sz w:val="24"/>
-          <w:szCs w:val="24"/>
-        </w:rPr>
-        <w:t xml:space="preserve">используется система контроля версий </w:t>
+          <w:lang w:val="en-US"/>
+        </w:rPr>
+      </w:pPr>
+      <w:r>
+        <w:rPr>
+          <w:rFonts w:ascii="Times New Roman" w:hAnsi="Times New Roman" w:cs="Times New Roman"/>
+          <w:sz w:val="24"/>
+          <w:szCs w:val="24"/>
+        </w:rPr>
+        <w:t>используется</w:t>
+      </w:r>
+      <w:r>
+        <w:rPr>
+          <w:rFonts w:ascii="Times New Roman" w:hAnsi="Times New Roman" w:cs="Times New Roman"/>
+          <w:sz w:val="24"/>
+          <w:szCs w:val="24"/>
+          <w:lang w:val="en-US"/>
+        </w:rPr>
+        <w:t xml:space="preserve"> </w:t>
+      </w:r>
+      <w:r>
+        <w:rPr>
+          <w:rFonts w:ascii="Times New Roman" w:hAnsi="Times New Roman" w:cs="Times New Roman"/>
+          <w:sz w:val="24"/>
+          <w:szCs w:val="24"/>
+        </w:rPr>
+        <w:t>система</w:t>
+      </w:r>
+      <w:r>
+        <w:rPr>
+          <w:rFonts w:ascii="Times New Roman" w:hAnsi="Times New Roman" w:cs="Times New Roman"/>
+          <w:sz w:val="24"/>
+          <w:szCs w:val="24"/>
+          <w:lang w:val="en-US"/>
+        </w:rPr>
+        <w:t xml:space="preserve"> </w:t>
+      </w:r>
+      <w:r>
+        <w:rPr>
+          <w:rFonts w:ascii="Times New Roman" w:hAnsi="Times New Roman" w:cs="Times New Roman"/>
+          <w:sz w:val="24"/>
+          <w:szCs w:val="24"/>
+        </w:rPr>
+        <w:t>контроля</w:t>
+      </w:r>
+      <w:r>
+        <w:rPr>
+          <w:rFonts w:ascii="Times New Roman" w:hAnsi="Times New Roman" w:cs="Times New Roman"/>
+          <w:sz w:val="24"/>
+          <w:szCs w:val="24"/>
+          <w:lang w:val="en-US"/>
+        </w:rPr>
+        <w:t xml:space="preserve"> </w:t>
+      </w:r>
+      <w:r>
+        <w:rPr>
+          <w:rFonts w:ascii="Times New Roman" w:hAnsi="Times New Roman" w:cs="Times New Roman"/>
+          <w:sz w:val="24"/>
+          <w:szCs w:val="24"/>
+        </w:rPr>
+        <w:t>версий</w:t>
+      </w:r>
+      <w:r>
+        <w:rPr>
+          <w:rFonts w:ascii="Times New Roman" w:hAnsi="Times New Roman" w:cs="Times New Roman"/>
+          <w:sz w:val="24"/>
+          <w:szCs w:val="24"/>
+          <w:lang w:val="en-US"/>
+        </w:rPr>
+        <w:t xml:space="preserve"> </w:t>
       </w:r>
       <w:proofErr w:type="spellStart"/>
       <w:r>
@@ -3541,6 +4239,7 @@
           <w:rFonts w:ascii="Times New Roman" w:hAnsi="Times New Roman" w:cs="Times New Roman"/>
           <w:sz w:val="24"/>
           <w:szCs w:val="24"/>
+          <w:lang w:val="en-US"/>
         </w:rPr>
         <w:t>Git</w:t>
       </w:r>
@@ -3550,6 +4249,7 @@
           <w:rFonts w:ascii="Times New Roman" w:hAnsi="Times New Roman" w:cs="Times New Roman"/>
           <w:sz w:val="24"/>
           <w:szCs w:val="24"/>
+          <w:lang w:val="en-US"/>
         </w:rPr>
         <w:t>.</w:t>
       </w:r>
@@ -3563,6 +4263,7 @@
           <w:rFonts w:ascii="Times New Roman" w:hAnsi="Times New Roman" w:cs="Times New Roman"/>
           <w:sz w:val="24"/>
           <w:szCs w:val="24"/>
+          <w:lang w:val="en-US"/>
         </w:rPr>
       </w:pPr>
     </w:p>
@@ -3579,15 +4280,42 @@
           <w:rFonts w:ascii="Times New Roman" w:hAnsi="Times New Roman" w:cs="Times New Roman"/>
           <w:sz w:val="24"/>
           <w:szCs w:val="24"/>
-        </w:rPr>
-      </w:pPr>
-      <w:r>
-        <w:rPr>
-          <w:rFonts w:ascii="Times New Roman" w:hAnsi="Times New Roman" w:cs="Times New Roman"/>
-          <w:sz w:val="24"/>
-          <w:szCs w:val="24"/>
-        </w:rPr>
-        <w:t xml:space="preserve">Правила ведения </w:t>
+          <w:lang w:val="en-US"/>
+        </w:rPr>
+      </w:pPr>
+      <w:r>
+        <w:rPr>
+          <w:rFonts w:ascii="Times New Roman" w:hAnsi="Times New Roman" w:cs="Times New Roman"/>
+          <w:sz w:val="24"/>
+          <w:szCs w:val="24"/>
+        </w:rPr>
+        <w:t>Правила</w:t>
+      </w:r>
+      <w:r>
+        <w:rPr>
+          <w:rFonts w:ascii="Times New Roman" w:hAnsi="Times New Roman" w:cs="Times New Roman"/>
+          <w:sz w:val="24"/>
+          <w:szCs w:val="24"/>
+          <w:lang w:val="en-US"/>
+        </w:rPr>
+        <w:t xml:space="preserve"> </w:t>
+      </w:r>
+      <w:r>
+        <w:rPr>
+          <w:rFonts w:ascii="Times New Roman" w:hAnsi="Times New Roman" w:cs="Times New Roman"/>
+          <w:sz w:val="24"/>
+          <w:szCs w:val="24"/>
+        </w:rPr>
+        <w:t>ведения</w:t>
+      </w:r>
+      <w:r>
+        <w:rPr>
+          <w:rFonts w:ascii="Times New Roman" w:hAnsi="Times New Roman" w:cs="Times New Roman"/>
+          <w:sz w:val="24"/>
+          <w:szCs w:val="24"/>
+          <w:lang w:val="en-US"/>
+        </w:rPr>
+        <w:t xml:space="preserve"> </w:t>
       </w:r>
       <w:proofErr w:type="spellStart"/>
       <w:r>
@@ -3604,6 +4332,7 @@
           <w:rFonts w:ascii="Times New Roman" w:hAnsi="Times New Roman" w:cs="Times New Roman"/>
           <w:sz w:val="24"/>
           <w:szCs w:val="24"/>
+          <w:lang w:val="en-US"/>
         </w:rPr>
         <w:t>.</w:t>
       </w:r>
@@ -3617,15 +4346,110 @@
           <w:rFonts w:ascii="Times New Roman" w:hAnsi="Times New Roman" w:cs="Times New Roman"/>
           <w:sz w:val="24"/>
           <w:szCs w:val="24"/>
-        </w:rPr>
-      </w:pPr>
-      <w:r>
-        <w:rPr>
-          <w:rFonts w:ascii="Times New Roman" w:hAnsi="Times New Roman" w:cs="Times New Roman"/>
-          <w:sz w:val="24"/>
-          <w:szCs w:val="24"/>
-        </w:rPr>
-        <w:t>У проекта имеется три основных ветки:</w:t>
+          <w:lang w:val="en-US"/>
+        </w:rPr>
+      </w:pPr>
+      <w:r>
+        <w:rPr>
+          <w:rFonts w:ascii="Times New Roman" w:hAnsi="Times New Roman" w:cs="Times New Roman"/>
+          <w:sz w:val="24"/>
+          <w:szCs w:val="24"/>
+        </w:rPr>
+        <w:t>У</w:t>
+      </w:r>
+      <w:r>
+        <w:rPr>
+          <w:rFonts w:ascii="Times New Roman" w:hAnsi="Times New Roman" w:cs="Times New Roman"/>
+          <w:sz w:val="24"/>
+          <w:szCs w:val="24"/>
+          <w:lang w:val="en-US"/>
+        </w:rPr>
+        <w:t xml:space="preserve"> </w:t>
+      </w:r>
+      <w:r>
+        <w:rPr>
+          <w:rFonts w:ascii="Times New Roman" w:hAnsi="Times New Roman" w:cs="Times New Roman"/>
+          <w:sz w:val="24"/>
+          <w:szCs w:val="24"/>
+        </w:rPr>
+        <w:t>проекта</w:t>
+      </w:r>
+      <w:r>
+        <w:rPr>
+          <w:rFonts w:ascii="Times New Roman" w:hAnsi="Times New Roman" w:cs="Times New Roman"/>
+          <w:sz w:val="24"/>
+          <w:szCs w:val="24"/>
+          <w:lang w:val="en-US"/>
+        </w:rPr>
+        <w:t xml:space="preserve"> </w:t>
+      </w:r>
+      <w:r>
+        <w:rPr>
+          <w:rFonts w:ascii="Times New Roman" w:hAnsi="Times New Roman" w:cs="Times New Roman"/>
+          <w:sz w:val="24"/>
+          <w:szCs w:val="24"/>
+        </w:rPr>
+        <w:t>имеется</w:t>
+      </w:r>
+      <w:r>
+        <w:rPr>
+          <w:rFonts w:ascii="Times New Roman" w:hAnsi="Times New Roman" w:cs="Times New Roman"/>
+          <w:sz w:val="24"/>
+          <w:szCs w:val="24"/>
+          <w:lang w:val="en-US"/>
+        </w:rPr>
+        <w:t xml:space="preserve"> </w:t>
+      </w:r>
+      <w:r>
+        <w:rPr>
+          <w:rFonts w:ascii="Times New Roman" w:hAnsi="Times New Roman" w:cs="Times New Roman"/>
+          <w:sz w:val="24"/>
+          <w:szCs w:val="24"/>
+        </w:rPr>
+        <w:t>три</w:t>
+      </w:r>
+      <w:r>
+        <w:rPr>
+          <w:rFonts w:ascii="Times New Roman" w:hAnsi="Times New Roman" w:cs="Times New Roman"/>
+          <w:sz w:val="24"/>
+          <w:szCs w:val="24"/>
+          <w:lang w:val="en-US"/>
+        </w:rPr>
+        <w:t xml:space="preserve"> </w:t>
+      </w:r>
+      <w:r>
+        <w:rPr>
+          <w:rFonts w:ascii="Times New Roman" w:hAnsi="Times New Roman" w:cs="Times New Roman"/>
+          <w:sz w:val="24"/>
+          <w:szCs w:val="24"/>
+        </w:rPr>
+        <w:t>основных</w:t>
+      </w:r>
+      <w:r>
+        <w:rPr>
+          <w:rFonts w:ascii="Times New Roman" w:hAnsi="Times New Roman" w:cs="Times New Roman"/>
+          <w:sz w:val="24"/>
+          <w:szCs w:val="24"/>
+          <w:lang w:val="en-US"/>
+        </w:rPr>
+        <w:t xml:space="preserve"> </w:t>
+      </w:r>
+      <w:r>
+        <w:rPr>
+          <w:rFonts w:ascii="Times New Roman" w:hAnsi="Times New Roman" w:cs="Times New Roman"/>
+          <w:sz w:val="24"/>
+          <w:szCs w:val="24"/>
+        </w:rPr>
+        <w:t>ветки</w:t>
+      </w:r>
+      <w:r>
+        <w:rPr>
+          <w:rFonts w:ascii="Times New Roman" w:hAnsi="Times New Roman" w:cs="Times New Roman"/>
+          <w:sz w:val="24"/>
+          <w:szCs w:val="24"/>
+          <w:lang w:val="en-US"/>
+        </w:rPr>
+        <w:t>:</w:t>
       </w:r>
     </w:p>
     <w:p>
@@ -3633,23 +4457,80 @@
         <w:pStyle w:val="a3"/>
         <w:spacing w:after="0" w:line="240" w:lineRule="auto"/>
         <w:ind w:left="1700" w:right="-1" w:hanging="284"/>
-      </w:pPr>
-      <w:r>
+        <w:rPr>
+          <w:lang w:val="en-US"/>
+        </w:rPr>
+      </w:pPr>
+      <w:r>
+        <w:rPr>
+          <w:lang w:val="en-US"/>
+        </w:rPr>
         <w:t>1</w:t>
       </w:r>
       <w:r>
+        <w:rPr>
+          <w:lang w:val="en-US"/>
+        </w:rPr>
         <w:t xml:space="preserve">. </w:t>
       </w:r>
-      <w:proofErr w:type="spellStart"/>
-      <w:r>
+      <w:proofErr w:type="gramStart"/>
+      <w:r>
+        <w:rPr>
+          <w:lang w:val="en-US"/>
+        </w:rPr>
         <w:t>main</w:t>
       </w:r>
-      <w:proofErr w:type="spellEnd"/>
-      <w:r>
+      <w:proofErr w:type="gramEnd"/>
+      <w:r>
+        <w:rPr>
+          <w:lang w:val="en-US"/>
+        </w:rPr>
         <w:t xml:space="preserve"> – </w:t>
       </w:r>
       <w:r>
-        <w:t>основная ветка с рабочим проектом.</w:t>
+        <w:t>основная</w:t>
+      </w:r>
+      <w:r>
+        <w:rPr>
+          <w:lang w:val="en-US"/>
+        </w:rPr>
+        <w:t xml:space="preserve"> </w:t>
+      </w:r>
+      <w:r>
+        <w:t>ветка</w:t>
+      </w:r>
+      <w:r>
+        <w:rPr>
+          <w:lang w:val="en-US"/>
+        </w:rPr>
+        <w:t xml:space="preserve"> </w:t>
+      </w:r>
+      <w:r>
+        <w:t>с</w:t>
+      </w:r>
+      <w:r>
+        <w:rPr>
+          <w:lang w:val="en-US"/>
+        </w:rPr>
+        <w:t xml:space="preserve"> </w:t>
+      </w:r>
+      <w:r>
+        <w:t>рабочим</w:t>
+      </w:r>
+      <w:r>
+        <w:rPr>
+          <w:lang w:val="en-US"/>
+        </w:rPr>
+        <w:t xml:space="preserve"> </w:t>
+      </w:r>
+      <w:r>
+        <w:t>проектом</w:t>
+      </w:r>
+      <w:r>
+        <w:rPr>
+          <w:lang w:val="en-US"/>
+        </w:rPr>
+        <w:t>.</w:t>
       </w:r>
     </w:p>
     <w:p>
@@ -3657,24 +4538,125 @@
         <w:pStyle w:val="a3"/>
         <w:spacing w:after="0" w:line="240" w:lineRule="auto"/>
         <w:ind w:left="1700" w:right="-1" w:hanging="284"/>
-      </w:pPr>
-      <w:r>
+        <w:rPr>
+          <w:lang w:val="en-US"/>
+        </w:rPr>
+      </w:pPr>
+      <w:r>
+        <w:rPr>
+          <w:lang w:val="en-US"/>
+        </w:rPr>
         <w:t>2</w:t>
       </w:r>
       <w:r>
+        <w:rPr>
+          <w:lang w:val="en-US"/>
+        </w:rPr>
         <w:t xml:space="preserve">. </w:t>
       </w:r>
+      <w:proofErr w:type="gramStart"/>
       <w:r>
         <w:rPr>
           <w:lang w:val="en-US"/>
         </w:rPr>
         <w:t>test</w:t>
       </w:r>
-      <w:r>
-        <w:t xml:space="preserve"> – ветка для </w:t>
-      </w:r>
-      <w:r>
-        <w:t>проверки работы новых функций или отладка уже имеющихся.</w:t>
+      <w:proofErr w:type="gramEnd"/>
+      <w:r>
+        <w:rPr>
+          <w:lang w:val="en-US"/>
+        </w:rPr>
+        <w:t xml:space="preserve"> – </w:t>
+      </w:r>
+      <w:r>
+        <w:t>ветка</w:t>
+      </w:r>
+      <w:r>
+        <w:rPr>
+          <w:lang w:val="en-US"/>
+        </w:rPr>
+        <w:t xml:space="preserve"> </w:t>
+      </w:r>
+      <w:r>
+        <w:t>для</w:t>
+      </w:r>
+      <w:r>
+        <w:rPr>
+          <w:lang w:val="en-US"/>
+        </w:rPr>
+        <w:t xml:space="preserve"> </w:t>
+      </w:r>
+      <w:r>
+        <w:t>проверки</w:t>
+      </w:r>
+      <w:r>
+        <w:rPr>
+          <w:lang w:val="en-US"/>
+        </w:rPr>
+        <w:t xml:space="preserve"> </w:t>
+      </w:r>
+      <w:r>
+        <w:t>работы</w:t>
+      </w:r>
+      <w:r>
+        <w:rPr>
+          <w:lang w:val="en-US"/>
+        </w:rPr>
+        <w:t xml:space="preserve"> </w:t>
+      </w:r>
+      <w:r>
+        <w:t>новых</w:t>
+      </w:r>
+      <w:r>
+        <w:rPr>
+          <w:lang w:val="en-US"/>
+        </w:rPr>
+        <w:t xml:space="preserve"> </w:t>
+      </w:r>
+      <w:r>
+        <w:t>функций</w:t>
+      </w:r>
+      <w:r>
+        <w:rPr>
+          <w:lang w:val="en-US"/>
+        </w:rPr>
+        <w:t xml:space="preserve"> </w:t>
+      </w:r>
+      <w:r>
+        <w:t>или</w:t>
+      </w:r>
+      <w:r>
+        <w:rPr>
+          <w:lang w:val="en-US"/>
+        </w:rPr>
+        <w:t xml:space="preserve"> </w:t>
+      </w:r>
+      <w:r>
+        <w:t>отладка</w:t>
+      </w:r>
+      <w:r>
+        <w:rPr>
+          <w:lang w:val="en-US"/>
+        </w:rPr>
+        <w:t xml:space="preserve"> </w:t>
+      </w:r>
+      <w:r>
+        <w:t>уже</w:t>
+      </w:r>
+      <w:r>
+        <w:rPr>
+          <w:lang w:val="en-US"/>
+        </w:rPr>
+        <w:t xml:space="preserve"> </w:t>
+      </w:r>
+      <w:r>
+        <w:t>имеющихся</w:t>
+      </w:r>
+      <w:r>
+        <w:rPr>
+          <w:lang w:val="en-US"/>
+        </w:rPr>
+        <w:t>.</w:t>
       </w:r>
     </w:p>
     <w:p>
@@ -4218,8 +5200,6 @@
           <w:szCs w:val="28"/>
         </w:rPr>
       </w:pPr>
-      <w:bookmarkStart w:id="0" w:name="_GoBack"/>
-      <w:bookmarkEnd w:id="0"/>
     </w:p>
     <w:p>
       <w:pPr>
@@ -5295,6 +6275,36 @@
       </w:tblBorders>
     </w:tblPr>
   </w:style>
+  <w:style w:type="paragraph" w:styleId="a5">
+    <w:name w:val="Balloon Text"/>
+    <w:basedOn w:val="a"/>
+    <w:link w:val="a6"/>
+    <w:uiPriority w:val="99"/>
+    <w:semiHidden/>
+    <w:unhideWhenUsed/>
+    <w:rsid w:val="005664DA"/>
+    <w:pPr>
+      <w:spacing w:after="0" w:line="240" w:lineRule="auto"/>
+    </w:pPr>
+    <w:rPr>
+      <w:rFonts w:ascii="Tahoma" w:hAnsi="Tahoma" w:cs="Tahoma"/>
+      <w:sz w:val="16"/>
+      <w:szCs w:val="16"/>
+    </w:rPr>
+  </w:style>
+  <w:style w:type="character" w:customStyle="1" w:styleId="a6">
+    <w:name w:val="Текст выноски Знак"/>
+    <w:basedOn w:val="a0"/>
+    <w:link w:val="a5"/>
+    <w:uiPriority w:val="99"/>
+    <w:semiHidden/>
+    <w:rsid w:val="005664DA"/>
+    <w:rPr>
+      <w:rFonts w:ascii="Tahoma" w:hAnsi="Tahoma" w:cs="Tahoma"/>
+      <w:sz w:val="16"/>
+      <w:szCs w:val="16"/>
+    </w:rPr>
+  </w:style>
 </w:styles>
 </file>
 
@@ -5514,6 +6524,36 @@
         <w:insideV w:val="single" w:sz="4" w:space="0" w:color="auto"/>
       </w:tblBorders>
     </w:tblPr>
+  </w:style>
+  <w:style w:type="paragraph" w:styleId="a5">
+    <w:name w:val="Balloon Text"/>
+    <w:basedOn w:val="a"/>
+    <w:link w:val="a6"/>
+    <w:uiPriority w:val="99"/>
+    <w:semiHidden/>
+    <w:unhideWhenUsed/>
+    <w:rsid w:val="005664DA"/>
+    <w:pPr>
+      <w:spacing w:after="0" w:line="240" w:lineRule="auto"/>
+    </w:pPr>
+    <w:rPr>
+      <w:rFonts w:ascii="Tahoma" w:hAnsi="Tahoma" w:cs="Tahoma"/>
+      <w:sz w:val="16"/>
+      <w:szCs w:val="16"/>
+    </w:rPr>
+  </w:style>
+  <w:style w:type="character" w:customStyle="1" w:styleId="a6">
+    <w:name w:val="Текст выноски Знак"/>
+    <w:basedOn w:val="a0"/>
+    <w:link w:val="a5"/>
+    <w:uiPriority w:val="99"/>
+    <w:semiHidden/>
+    <w:rsid w:val="005664DA"/>
+    <w:rPr>
+      <w:rFonts w:ascii="Tahoma" w:hAnsi="Tahoma" w:cs="Tahoma"/>
+      <w:sz w:val="16"/>
+      <w:szCs w:val="16"/>
+    </w:rPr>
   </w:style>
 </w:styles>
 </file>
@@ -5808,7 +6848,7 @@
 </file>
 
 <file path=customXml/itemProps1.xml><?xml version="1.0" encoding="utf-8"?>
-<ds:datastoreItem xmlns:ds="http://schemas.openxmlformats.org/officeDocument/2006/customXml" ds:itemID="{A9F32571-7F55-44D7-805C-6DFDF75BA656}">
+<ds:datastoreItem xmlns:ds="http://schemas.openxmlformats.org/officeDocument/2006/customXml" ds:itemID="{FB0E522A-9DEC-464D-B803-DEA287855B24}">
   <ds:schemaRefs>
     <ds:schemaRef ds:uri="http://schemas.openxmlformats.org/officeDocument/2006/bibliography"/>
   </ds:schemaRefs>
